--- a/Assessment Report.docx
+++ b/Assessment Report.docx
@@ -2008,6 +2008,93 @@
     <w:p>
       <w:pPr>
         <w:rPr>
+          <w:rStyle w:val="js-path-segment"/>
+          <w:rFonts w:ascii="Segoe UI" w:hAnsi="Segoe UI" w:cs="Segoe UI"/>
+          <w:b/>
+          <w:bCs/>
+          <w:color w:val="586069"/>
+          <w:shd w:val="clear" w:color="auto" w:fill="FFFFFF"/>
+        </w:rPr>
+      </w:pPr>
+    </w:p>
+    <w:p>
+      <w:pPr>
+        <w:pStyle w:val="HTMLPreformatted"/>
+        <w:rPr>
+          <w:rFonts w:asciiTheme="minorHAnsi" w:hAnsiTheme="minorHAnsi" w:cstheme="minorHAnsi"/>
+          <w:color w:val="24292E"/>
+          <w:sz w:val="24"/>
+          <w:szCs w:val="24"/>
+        </w:rPr>
+      </w:pPr>
+      <w:r>
+        <w:rPr>
+          <w:rStyle w:val="Strong"/>
+          <w:rFonts w:asciiTheme="minorHAnsi" w:hAnsiTheme="minorHAnsi" w:cstheme="minorHAnsi"/>
+          <w:color w:val="24292E"/>
+          <w:sz w:val="24"/>
+          <w:szCs w:val="24"/>
+          <w:shd w:val="clear" w:color="auto" w:fill="FFFFFF"/>
+        </w:rPr>
+        <w:t xml:space="preserve">GitHub Link: </w:t>
+      </w:r>
+      <w:r>
+        <w:rPr>
+          <w:rFonts w:asciiTheme="minorHAnsi" w:hAnsiTheme="minorHAnsi" w:cstheme="minorHAnsi"/>
+          <w:color w:val="24292E"/>
+          <w:sz w:val="24"/>
+          <w:szCs w:val="24"/>
+        </w:rPr>
+        <w:t>https://github.com/andycraib/MPD-Coursework.git</w:t>
+      </w:r>
+    </w:p>
+    <w:p>
+      <w:pPr>
+        <w:rPr>
+          <w:rStyle w:val="Strong"/>
+          <w:rFonts w:cstheme="minorHAnsi"/>
+          <w:color w:val="24292E"/>
+          <w:sz w:val="24"/>
+          <w:szCs w:val="24"/>
+          <w:shd w:val="clear" w:color="auto" w:fill="FFFFFF"/>
+        </w:rPr>
+      </w:pPr>
+    </w:p>
+    <w:p>
+      <w:pPr>
+        <w:rPr>
+          <w:rStyle w:val="js-path-segment"/>
+          <w:rFonts w:ascii="Segoe UI" w:hAnsi="Segoe UI" w:cs="Segoe UI"/>
+          <w:b/>
+          <w:bCs/>
+          <w:shd w:val="clear" w:color="auto" w:fill="FFFFFF"/>
+        </w:rPr>
+      </w:pPr>
+    </w:p>
+    <w:p>
+      <w:pPr>
+        <w:rPr>
+          <w:rStyle w:val="js-path-segment"/>
+          <w:rFonts w:ascii="Segoe UI" w:hAnsi="Segoe UI" w:cs="Segoe UI"/>
+          <w:b/>
+          <w:bCs/>
+          <w:shd w:val="clear" w:color="auto" w:fill="FFFFFF"/>
+        </w:rPr>
+      </w:pPr>
+    </w:p>
+    <w:p>
+      <w:pPr>
+        <w:rPr>
+          <w:rStyle w:val="Strong"/>
+          <w:rFonts w:ascii="Segoe UI" w:hAnsi="Segoe UI" w:cs="Segoe UI"/>
+          <w:color w:val="24292E"/>
+          <w:shd w:val="clear" w:color="auto" w:fill="FFFFFF"/>
+        </w:rPr>
+      </w:pPr>
+    </w:p>
+    <w:p>
+      <w:pPr>
+        <w:rPr>
           <w:rFonts w:asciiTheme="majorHAnsi" w:eastAsiaTheme="majorEastAsia" w:hAnsiTheme="majorHAnsi" w:cstheme="majorBidi"/>
           <w:color w:val="2F5496" w:themeColor="accent1" w:themeShade="BF"/>
           <w:sz w:val="32"/>
@@ -7608,166 +7695,148 @@
                   <w:sz w:val="24"/>
                   <w:szCs w:val="24"/>
                 </w:rPr>
-                <w:t>6.</w:t>
+                <w:t>6.2</w:t>
               </w:r>
+            </w:hyperlink>
+          </w:p>
+        </w:tc>
+      </w:tr>
+      <w:tr>
+        <w:tc>
+          <w:tcPr>
+            <w:tcW w:w="1034" w:type="dxa"/>
+          </w:tcPr>
+          <w:p>
+            <w:pPr>
+              <w:rPr>
+                <w:sz w:val="24"/>
+                <w:szCs w:val="24"/>
+              </w:rPr>
+            </w:pPr>
+            <w:bookmarkStart w:id="30" w:name="Screenshot7Return"/>
+            <w:r>
+              <w:rPr>
+                <w:sz w:val="24"/>
+                <w:szCs w:val="24"/>
+              </w:rPr>
+              <w:t>7</w:t>
+            </w:r>
+            <w:bookmarkEnd w:id="30"/>
+          </w:p>
+        </w:tc>
+        <w:tc>
+          <w:tcPr>
+            <w:tcW w:w="1599" w:type="dxa"/>
+          </w:tcPr>
+          <w:p>
+            <w:pPr>
+              <w:rPr>
+                <w:sz w:val="24"/>
+                <w:szCs w:val="24"/>
+              </w:rPr>
+            </w:pPr>
+            <w:r>
+              <w:rPr>
+                <w:sz w:val="24"/>
+                <w:szCs w:val="24"/>
+              </w:rPr>
+              <w:t>Landscape View of the application</w:t>
+            </w:r>
+          </w:p>
+        </w:tc>
+        <w:tc>
+          <w:tcPr>
+            <w:tcW w:w="1243" w:type="dxa"/>
+          </w:tcPr>
+          <w:p>
+            <w:pPr>
+              <w:rPr>
+                <w:sz w:val="24"/>
+                <w:szCs w:val="24"/>
+              </w:rPr>
+            </w:pPr>
+            <w:r>
+              <w:rPr>
+                <w:sz w:val="24"/>
+                <w:szCs w:val="24"/>
+              </w:rPr>
+              <w:t>The user will change the view to landscape</w:t>
+            </w:r>
+          </w:p>
+        </w:tc>
+        <w:tc>
+          <w:tcPr>
+            <w:tcW w:w="1255" w:type="dxa"/>
+          </w:tcPr>
+          <w:p>
+            <w:pPr>
+              <w:rPr>
+                <w:sz w:val="24"/>
+                <w:szCs w:val="24"/>
+              </w:rPr>
+            </w:pPr>
+            <w:r>
+              <w:rPr>
+                <w:sz w:val="24"/>
+                <w:szCs w:val="24"/>
+              </w:rPr>
+              <w:t>Turn Emulator</w:t>
+            </w:r>
+          </w:p>
+        </w:tc>
+        <w:tc>
+          <w:tcPr>
+            <w:tcW w:w="1280" w:type="dxa"/>
+          </w:tcPr>
+          <w:p>
+            <w:pPr>
+              <w:rPr>
+                <w:sz w:val="24"/>
+                <w:szCs w:val="24"/>
+              </w:rPr>
+            </w:pPr>
+            <w:r>
+              <w:rPr>
+                <w:sz w:val="24"/>
+                <w:szCs w:val="24"/>
+              </w:rPr>
+              <w:t>The application will display in a landscape view</w:t>
+            </w:r>
+          </w:p>
+        </w:tc>
+        <w:tc>
+          <w:tcPr>
+            <w:tcW w:w="1282" w:type="dxa"/>
+          </w:tcPr>
+          <w:p>
+            <w:pPr>
+              <w:rPr>
+                <w:sz w:val="24"/>
+                <w:szCs w:val="24"/>
+              </w:rPr>
+            </w:pPr>
+            <w:r>
+              <w:rPr>
+                <w:sz w:val="24"/>
+                <w:szCs w:val="24"/>
+              </w:rPr>
+              <w:t>The application will display in a landscape view</w:t>
+            </w:r>
+          </w:p>
+        </w:tc>
+        <w:tc>
+          <w:tcPr>
+            <w:tcW w:w="1323" w:type="dxa"/>
+          </w:tcPr>
+          <w:p>
+            <w:hyperlink w:anchor="Screenshot7" w:history="1">
               <w:r>
                 <w:rPr>
                   <w:rStyle w:val="Hyperlink"/>
-                  <w:sz w:val="24"/>
-                  <w:szCs w:val="24"/>
                 </w:rPr>
-                <w:t>2</w:t>
+                <w:t>7</w:t>
               </w:r>
             </w:hyperlink>
-          </w:p>
-        </w:tc>
-      </w:tr>
-      <w:tr>
-        <w:tc>
-          <w:tcPr>
-            <w:tcW w:w="1034" w:type="dxa"/>
-          </w:tcPr>
-          <w:p>
-            <w:pPr>
-              <w:rPr>
-                <w:sz w:val="24"/>
-                <w:szCs w:val="24"/>
-              </w:rPr>
-            </w:pPr>
-            <w:bookmarkStart w:id="30" w:name="Screenshot7Return"/>
-            <w:r>
-              <w:rPr>
-                <w:sz w:val="24"/>
-                <w:szCs w:val="24"/>
-              </w:rPr>
-              <w:t>7</w:t>
-            </w:r>
-            <w:bookmarkEnd w:id="30"/>
-          </w:p>
-        </w:tc>
-        <w:tc>
-          <w:tcPr>
-            <w:tcW w:w="1599" w:type="dxa"/>
-          </w:tcPr>
-          <w:p>
-            <w:pPr>
-              <w:rPr>
-                <w:sz w:val="24"/>
-                <w:szCs w:val="24"/>
-              </w:rPr>
-            </w:pPr>
-            <w:r>
-              <w:rPr>
-                <w:sz w:val="24"/>
-                <w:szCs w:val="24"/>
-              </w:rPr>
-              <w:t>Landscape View of the application</w:t>
-            </w:r>
-          </w:p>
-        </w:tc>
-        <w:tc>
-          <w:tcPr>
-            <w:tcW w:w="1243" w:type="dxa"/>
-          </w:tcPr>
-          <w:p>
-            <w:pPr>
-              <w:rPr>
-                <w:sz w:val="24"/>
-                <w:szCs w:val="24"/>
-              </w:rPr>
-            </w:pPr>
-            <w:r>
-              <w:rPr>
-                <w:sz w:val="24"/>
-                <w:szCs w:val="24"/>
-              </w:rPr>
-              <w:t>The user will change the view to landscape</w:t>
-            </w:r>
-          </w:p>
-        </w:tc>
-        <w:tc>
-          <w:tcPr>
-            <w:tcW w:w="1255" w:type="dxa"/>
-          </w:tcPr>
-          <w:p>
-            <w:pPr>
-              <w:rPr>
-                <w:sz w:val="24"/>
-                <w:szCs w:val="24"/>
-              </w:rPr>
-            </w:pPr>
-            <w:r>
-              <w:rPr>
-                <w:sz w:val="24"/>
-                <w:szCs w:val="24"/>
-              </w:rPr>
-              <w:t>Turn Emulator</w:t>
-            </w:r>
-          </w:p>
-        </w:tc>
-        <w:tc>
-          <w:tcPr>
-            <w:tcW w:w="1280" w:type="dxa"/>
-          </w:tcPr>
-          <w:p>
-            <w:pPr>
-              <w:rPr>
-                <w:sz w:val="24"/>
-                <w:szCs w:val="24"/>
-              </w:rPr>
-            </w:pPr>
-            <w:r>
-              <w:rPr>
-                <w:sz w:val="24"/>
-                <w:szCs w:val="24"/>
-              </w:rPr>
-              <w:t>The application will display in a landscape view</w:t>
-            </w:r>
-          </w:p>
-        </w:tc>
-        <w:tc>
-          <w:tcPr>
-            <w:tcW w:w="1282" w:type="dxa"/>
-          </w:tcPr>
-          <w:p>
-            <w:pPr>
-              <w:rPr>
-                <w:sz w:val="24"/>
-                <w:szCs w:val="24"/>
-              </w:rPr>
-            </w:pPr>
-            <w:r>
-              <w:rPr>
-                <w:sz w:val="24"/>
-                <w:szCs w:val="24"/>
-              </w:rPr>
-              <w:t>The application will display in a landscape view</w:t>
-            </w:r>
-          </w:p>
-        </w:tc>
-        <w:tc>
-          <w:tcPr>
-            <w:tcW w:w="1323" w:type="dxa"/>
-          </w:tcPr>
-          <w:p>
-            <w:r>
-              <w:fldChar w:fldCharType="begin"/>
-            </w:r>
-            <w:r>
-              <w:instrText xml:space="preserve"> HYPERLINK  \l "Screenshot7" </w:instrText>
-            </w:r>
-            <w:r>
-              <w:fldChar w:fldCharType="separate"/>
-            </w:r>
-            <w:r>
-              <w:rPr>
-                <w:rStyle w:val="Hyperlink"/>
-              </w:rPr>
-              <w:t>7</w:t>
-            </w:r>
-            <w:r>
-              <w:fldChar w:fldCharType="end"/>
-            </w:r>
           </w:p>
         </w:tc>
       </w:tr>
@@ -8381,19 +8450,7 @@
               <w:rPr>
                 <w:rStyle w:val="Hyperlink"/>
               </w:rPr>
-              <w:t>Ret</w:t>
-            </w:r>
-            <w:r>
-              <w:rPr>
-                <w:rStyle w:val="Hyperlink"/>
-              </w:rPr>
-              <w:t>u</w:t>
-            </w:r>
-            <w:r>
-              <w:rPr>
-                <w:rStyle w:val="Hyperlink"/>
-              </w:rPr>
-              <w:t>rn</w:t>
+              <w:t>Return</w:t>
             </w:r>
             <w:r>
               <w:fldChar w:fldCharType="end"/>
@@ -9520,13 +9577,7 @@
               <w:rPr>
                 <w:rStyle w:val="Hyperlink"/>
               </w:rPr>
-              <w:t>Retur</w:t>
-            </w:r>
-            <w:r>
-              <w:rPr>
-                <w:rStyle w:val="Hyperlink"/>
-              </w:rPr>
-              <w:t>n</w:t>
+              <w:t>Return</w:t>
             </w:r>
             <w:r>
               <w:fldChar w:fldCharType="end"/>
@@ -12093,125 +12144,6 @@
       </w:r>
     </w:p>
     <w:p/>
-    <w:p>
-      <w:pPr>
-        <w:pStyle w:val="Default"/>
-      </w:pPr>
-    </w:p>
-    <w:p>
-      <w:pPr>
-        <w:pStyle w:val="Default"/>
-        <w:spacing w:after="87"/>
-        <w:rPr>
-          <w:sz w:val="23"/>
-          <w:szCs w:val="23"/>
-        </w:rPr>
-      </w:pPr>
-      <w:r>
-        <w:rPr>
-          <w:sz w:val="23"/>
-          <w:szCs w:val="23"/>
-        </w:rPr>
-        <w:t xml:space="preserve">a link to your video stored on </w:t>
-      </w:r>
-      <w:proofErr w:type="spellStart"/>
-      <w:r>
-        <w:rPr>
-          <w:sz w:val="23"/>
-          <w:szCs w:val="23"/>
-        </w:rPr>
-        <w:t>github</w:t>
-      </w:r>
-      <w:proofErr w:type="spellEnd"/>
-      <w:r>
-        <w:rPr>
-          <w:sz w:val="23"/>
-          <w:szCs w:val="23"/>
-        </w:rPr>
-        <w:t xml:space="preserve"> (This must be at the start of the documentation) </w:t>
-      </w:r>
-    </w:p>
-    <w:p>
-      <w:pPr>
-        <w:pStyle w:val="Default"/>
-        <w:spacing w:after="87"/>
-        <w:rPr>
-          <w:sz w:val="23"/>
-          <w:szCs w:val="23"/>
-        </w:rPr>
-      </w:pPr>
-      <w:r>
-        <w:rPr>
-          <w:sz w:val="23"/>
-          <w:szCs w:val="23"/>
-        </w:rPr>
-        <w:t xml:space="preserve">a link to your android project stored on </w:t>
-      </w:r>
-      <w:proofErr w:type="spellStart"/>
-      <w:r>
-        <w:rPr>
-          <w:sz w:val="23"/>
-          <w:szCs w:val="23"/>
-        </w:rPr>
-        <w:t>github</w:t>
-      </w:r>
-      <w:proofErr w:type="spellEnd"/>
-      <w:r>
-        <w:rPr>
-          <w:sz w:val="23"/>
-          <w:szCs w:val="23"/>
-        </w:rPr>
-        <w:t xml:space="preserve"> </w:t>
-      </w:r>
-    </w:p>
-    <w:p>
-      <w:pPr>
-        <w:pStyle w:val="Default"/>
-        <w:rPr>
-          <w:sz w:val="23"/>
-          <w:szCs w:val="23"/>
-        </w:rPr>
-      </w:pPr>
-      <w:r>
-        <w:rPr>
-          <w:sz w:val="23"/>
-          <w:szCs w:val="23"/>
-        </w:rPr>
-        <w:t xml:space="preserve">a link to the project </w:t>
-      </w:r>
-      <w:proofErr w:type="spellStart"/>
-      <w:r>
-        <w:rPr>
-          <w:sz w:val="23"/>
-          <w:szCs w:val="23"/>
-        </w:rPr>
-        <w:t>apk</w:t>
-      </w:r>
-      <w:proofErr w:type="spellEnd"/>
-      <w:r>
-        <w:rPr>
-          <w:sz w:val="23"/>
-          <w:szCs w:val="23"/>
-        </w:rPr>
-        <w:t xml:space="preserve"> file stored on </w:t>
-      </w:r>
-      <w:proofErr w:type="spellStart"/>
-      <w:r>
-        <w:rPr>
-          <w:sz w:val="23"/>
-          <w:szCs w:val="23"/>
-        </w:rPr>
-        <w:t>github</w:t>
-      </w:r>
-      <w:proofErr w:type="spellEnd"/>
-      <w:r>
-        <w:rPr>
-          <w:sz w:val="23"/>
-          <w:szCs w:val="23"/>
-        </w:rPr>
-        <w:t xml:space="preserve"> </w:t>
-      </w:r>
-    </w:p>
     <w:p>
       <w:bookmarkStart w:id="46" w:name="_GoBack"/>
       <w:bookmarkEnd w:id="46"/>
@@ -13383,7 +13315,6 @@
   <w:style w:type="character" w:default="1" w:styleId="DefaultParagraphFont">
     <w:name w:val="Default Paragraph Font"/>
     <w:uiPriority w:val="1"/>
-    <w:semiHidden/>
     <w:unhideWhenUsed/>
   </w:style>
   <w:style w:type="table" w:default="1" w:styleId="TableNormal">
@@ -13623,6 +13554,89 @@
     <w:rPr>
       <w:color w:val="954F72" w:themeColor="followedHyperlink"/>
       <w:u w:val="single"/>
+    </w:rPr>
+  </w:style>
+  <w:style w:type="character" w:customStyle="1" w:styleId="js-path-segment">
+    <w:name w:val="js-path-segment"/>
+    <w:basedOn w:val="DefaultParagraphFont"/>
+    <w:rsid w:val="0044296C"/>
+  </w:style>
+  <w:style w:type="character" w:customStyle="1" w:styleId="separator">
+    <w:name w:val="separator"/>
+    <w:basedOn w:val="DefaultParagraphFont"/>
+    <w:rsid w:val="0044296C"/>
+  </w:style>
+  <w:style w:type="character" w:styleId="Strong">
+    <w:name w:val="Strong"/>
+    <w:basedOn w:val="DefaultParagraphFont"/>
+    <w:uiPriority w:val="22"/>
+    <w:qFormat/>
+    <w:rsid w:val="0044296C"/>
+    <w:rPr>
+      <w:b/>
+      <w:bCs/>
+    </w:rPr>
+  </w:style>
+  <w:style w:type="character" w:styleId="UnresolvedMention">
+    <w:name w:val="Unresolved Mention"/>
+    <w:basedOn w:val="DefaultParagraphFont"/>
+    <w:uiPriority w:val="99"/>
+    <w:semiHidden/>
+    <w:unhideWhenUsed/>
+    <w:rsid w:val="000901B6"/>
+    <w:rPr>
+      <w:color w:val="808080"/>
+      <w:shd w:val="clear" w:color="auto" w:fill="E6E6E6"/>
+    </w:rPr>
+  </w:style>
+  <w:style w:type="paragraph" w:styleId="HTMLPreformatted">
+    <w:name w:val="HTML Preformatted"/>
+    <w:basedOn w:val="Normal"/>
+    <w:link w:val="HTMLPreformattedChar"/>
+    <w:uiPriority w:val="99"/>
+    <w:semiHidden/>
+    <w:unhideWhenUsed/>
+    <w:rsid w:val="00FE2E4E"/>
+    <w:pPr>
+      <w:tabs>
+        <w:tab w:val="left" w:pos="916"/>
+        <w:tab w:val="left" w:pos="1832"/>
+        <w:tab w:val="left" w:pos="2748"/>
+        <w:tab w:val="left" w:pos="3664"/>
+        <w:tab w:val="left" w:pos="4580"/>
+        <w:tab w:val="left" w:pos="5496"/>
+        <w:tab w:val="left" w:pos="6412"/>
+        <w:tab w:val="left" w:pos="7328"/>
+        <w:tab w:val="left" w:pos="8244"/>
+        <w:tab w:val="left" w:pos="9160"/>
+        <w:tab w:val="left" w:pos="10076"/>
+        <w:tab w:val="left" w:pos="10992"/>
+        <w:tab w:val="left" w:pos="11908"/>
+        <w:tab w:val="left" w:pos="12824"/>
+        <w:tab w:val="left" w:pos="13740"/>
+        <w:tab w:val="left" w:pos="14656"/>
+      </w:tabs>
+      <w:spacing w:after="0" w:line="240" w:lineRule="auto"/>
+    </w:pPr>
+    <w:rPr>
+      <w:rFonts w:ascii="Courier New" w:eastAsia="Times New Roman" w:hAnsi="Courier New" w:cs="Courier New"/>
+      <w:sz w:val="20"/>
+      <w:szCs w:val="20"/>
+      <w:lang w:eastAsia="en-GB"/>
+    </w:rPr>
+  </w:style>
+  <w:style w:type="character" w:customStyle="1" w:styleId="HTMLPreformattedChar">
+    <w:name w:val="HTML Preformatted Char"/>
+    <w:basedOn w:val="DefaultParagraphFont"/>
+    <w:link w:val="HTMLPreformatted"/>
+    <w:uiPriority w:val="99"/>
+    <w:semiHidden/>
+    <w:rsid w:val="00FE2E4E"/>
+    <w:rPr>
+      <w:rFonts w:ascii="Courier New" w:eastAsia="Times New Roman" w:hAnsi="Courier New" w:cs="Courier New"/>
+      <w:sz w:val="20"/>
+      <w:szCs w:val="20"/>
+      <w:lang w:eastAsia="en-GB"/>
     </w:rPr>
   </w:style>
 </w:styles>
@@ -13928,7 +13942,7 @@
 </file>
 
 <file path=customXml/itemProps1.xml><?xml version="1.0" encoding="utf-8"?>
-<ds:datastoreItem xmlns:ds="http://schemas.openxmlformats.org/officeDocument/2006/customXml" ds:itemID="{AB2A0154-E207-4392-B0BE-40CCFEBC1D9F}">
+<ds:datastoreItem xmlns:ds="http://schemas.openxmlformats.org/officeDocument/2006/customXml" ds:itemID="{BD471802-D226-467A-B950-B62DC0644C03}">
   <ds:schemaRefs>
     <ds:schemaRef ds:uri="http://schemas.openxmlformats.org/officeDocument/2006/bibliography"/>
   </ds:schemaRefs>

--- a/Assessment Report.docx
+++ b/Assessment Report.docx
@@ -2038,15 +2038,17 @@
         </w:rPr>
         <w:t xml:space="preserve">GitHub Link: </w:t>
       </w:r>
-      <w:r>
-        <w:rPr>
-          <w:rFonts w:asciiTheme="minorHAnsi" w:hAnsiTheme="minorHAnsi" w:cstheme="minorHAnsi"/>
-          <w:color w:val="24292E"/>
-          <w:sz w:val="24"/>
-          <w:szCs w:val="24"/>
-        </w:rPr>
-        <w:t>https://github.com/andycraib/MPD-Coursework.git</w:t>
-      </w:r>
+      <w:hyperlink r:id="rId9" w:history="1">
+        <w:r>
+          <w:rPr>
+            <w:rStyle w:val="Hyperlink"/>
+            <w:rFonts w:asciiTheme="minorHAnsi" w:hAnsiTheme="minorHAnsi" w:cstheme="minorHAnsi"/>
+            <w:sz w:val="24"/>
+            <w:szCs w:val="24"/>
+          </w:rPr>
+          <w:t>https://github.com/andycraib/MPD-Coursework.git</w:t>
+        </w:r>
+      </w:hyperlink>
     </w:p>
     <w:p>
       <w:pPr>
@@ -2063,10 +2065,50 @@
     <w:p>
       <w:pPr>
         <w:rPr>
+          <w:rStyle w:val="Strong"/>
+          <w:rFonts w:cstheme="minorHAnsi"/>
+          <w:b w:val="0"/>
+          <w:color w:val="24292E"/>
+          <w:sz w:val="24"/>
+          <w:szCs w:val="24"/>
+          <w:shd w:val="clear" w:color="auto" w:fill="FFFFFF"/>
+        </w:rPr>
+      </w:pPr>
+      <w:bookmarkStart w:id="1" w:name="_GoBack"/>
+      <w:r>
+        <w:rPr>
+          <w:rStyle w:val="Strong"/>
+          <w:rFonts w:cstheme="minorHAnsi"/>
+          <w:color w:val="24292E"/>
+          <w:sz w:val="24"/>
+          <w:szCs w:val="24"/>
+          <w:shd w:val="clear" w:color="auto" w:fill="FFFFFF"/>
+        </w:rPr>
+        <w:t xml:space="preserve">Traffic Scotland Video: </w:t>
+      </w:r>
+      <w:hyperlink r:id="rId10" w:history="1">
+        <w:r>
+          <w:rPr>
+            <w:rStyle w:val="Hyperlink"/>
+            <w:rFonts w:cstheme="minorHAnsi"/>
+            <w:sz w:val="24"/>
+            <w:szCs w:val="24"/>
+            <w:shd w:val="clear" w:color="auto" w:fill="FFFFFF"/>
+          </w:rPr>
+          <w:t>https://github.com/andycraib/MPD-Coursework/blob/master/Traffic%20Scotland%20App.mp4</w:t>
+        </w:r>
+      </w:hyperlink>
+    </w:p>
+    <w:bookmarkEnd w:id="1"/>
+    <w:p>
+      <w:pPr>
+        <w:rPr>
           <w:rStyle w:val="js-path-segment"/>
-          <w:rFonts w:ascii="Segoe UI" w:hAnsi="Segoe UI" w:cs="Segoe UI"/>
+          <w:rFonts w:cstheme="minorHAnsi"/>
           <w:b/>
           <w:bCs/>
+          <w:sz w:val="24"/>
+          <w:szCs w:val="24"/>
           <w:shd w:val="clear" w:color="auto" w:fill="FFFFFF"/>
         </w:rPr>
       </w:pPr>
@@ -2075,19 +2117,48 @@
       <w:pPr>
         <w:rPr>
           <w:rStyle w:val="js-path-segment"/>
-          <w:rFonts w:ascii="Segoe UI" w:hAnsi="Segoe UI" w:cs="Segoe UI"/>
+          <w:rFonts w:cstheme="minorHAnsi"/>
+          <w:bCs/>
+          <w:sz w:val="24"/>
+          <w:szCs w:val="24"/>
+          <w:shd w:val="clear" w:color="auto" w:fill="FFFFFF"/>
+        </w:rPr>
+      </w:pPr>
+      <w:r>
+        <w:rPr>
+          <w:rStyle w:val="js-path-segment"/>
+          <w:rFonts w:cstheme="minorHAnsi"/>
           <w:b/>
           <w:bCs/>
+          <w:sz w:val="24"/>
+          <w:szCs w:val="24"/>
           <w:shd w:val="clear" w:color="auto" w:fill="FFFFFF"/>
         </w:rPr>
-      </w:pPr>
+        <w:t xml:space="preserve">Android Project: </w:t>
+      </w:r>
+      <w:hyperlink r:id="rId11" w:history="1">
+        <w:r>
+          <w:rPr>
+            <w:rStyle w:val="Hyperlink"/>
+            <w:rFonts w:cstheme="minorHAnsi"/>
+            <w:bCs/>
+            <w:sz w:val="24"/>
+            <w:szCs w:val="24"/>
+            <w:shd w:val="clear" w:color="auto" w:fill="FFFFFF"/>
+          </w:rPr>
+          <w:t>https://github.com/andycraib/MPD-Coursework/tree/master/MPDAssessment</w:t>
+        </w:r>
+      </w:hyperlink>
     </w:p>
     <w:p>
       <w:pPr>
         <w:rPr>
-          <w:rStyle w:val="Strong"/>
-          <w:rFonts w:ascii="Segoe UI" w:hAnsi="Segoe UI" w:cs="Segoe UI"/>
-          <w:color w:val="24292E"/>
+          <w:rStyle w:val="js-path-segment"/>
+          <w:rFonts w:cstheme="minorHAnsi"/>
+          <w:b/>
+          <w:bCs/>
+          <w:sz w:val="24"/>
+          <w:szCs w:val="24"/>
           <w:shd w:val="clear" w:color="auto" w:fill="FFFFFF"/>
         </w:rPr>
       </w:pPr>
@@ -2095,167 +2166,86 @@
     <w:p>
       <w:pPr>
         <w:rPr>
-          <w:rFonts w:asciiTheme="majorHAnsi" w:eastAsiaTheme="majorEastAsia" w:hAnsiTheme="majorHAnsi" w:cstheme="majorBidi"/>
-          <w:color w:val="2F5496" w:themeColor="accent1" w:themeShade="BF"/>
-          <w:sz w:val="32"/>
-          <w:szCs w:val="32"/>
-        </w:rPr>
-      </w:pPr>
-      <w:r>
-        <w:br w:type="page"/>
-      </w:r>
+          <w:rStyle w:val="Strong"/>
+          <w:rFonts w:cstheme="minorHAnsi"/>
+          <w:color w:val="24292E"/>
+          <w:sz w:val="24"/>
+          <w:szCs w:val="24"/>
+          <w:shd w:val="clear" w:color="auto" w:fill="FFFFFF"/>
+        </w:rPr>
+      </w:pPr>
+      <w:r>
+        <w:rPr>
+          <w:rStyle w:val="js-path-segment"/>
+          <w:rFonts w:cstheme="minorHAnsi"/>
+          <w:b/>
+          <w:bCs/>
+          <w:sz w:val="24"/>
+          <w:szCs w:val="24"/>
+          <w:shd w:val="clear" w:color="auto" w:fill="FFFFFF"/>
+        </w:rPr>
+        <w:t>Project .</w:t>
+      </w:r>
+      <w:proofErr w:type="spellStart"/>
+      <w:r>
+        <w:rPr>
+          <w:rStyle w:val="js-path-segment"/>
+          <w:rFonts w:cstheme="minorHAnsi"/>
+          <w:b/>
+          <w:bCs/>
+          <w:sz w:val="24"/>
+          <w:szCs w:val="24"/>
+          <w:shd w:val="clear" w:color="auto" w:fill="FFFFFF"/>
+        </w:rPr>
+        <w:t>apk</w:t>
+      </w:r>
+      <w:proofErr w:type="spellEnd"/>
+      <w:r>
+        <w:rPr>
+          <w:rStyle w:val="js-path-segment"/>
+          <w:rFonts w:cstheme="minorHAnsi"/>
+          <w:b/>
+          <w:bCs/>
+          <w:sz w:val="24"/>
+          <w:szCs w:val="24"/>
+          <w:shd w:val="clear" w:color="auto" w:fill="FFFFFF"/>
+        </w:rPr>
+        <w:t xml:space="preserve"> File: </w:t>
+      </w:r>
+      <w:hyperlink r:id="rId12" w:history="1">
+        <w:r>
+          <w:rPr>
+            <w:rStyle w:val="Hyperlink"/>
+            <w:rFonts w:cstheme="minorHAnsi"/>
+            <w:bCs/>
+            <w:sz w:val="24"/>
+            <w:szCs w:val="24"/>
+            <w:shd w:val="clear" w:color="auto" w:fill="FFFFFF"/>
+          </w:rPr>
+          <w:t>https://github.com/andycraib/MPD-Coursework/blob/master/app-debug.apk</w:t>
+        </w:r>
+      </w:hyperlink>
     </w:p>
     <w:p>
       <w:pPr>
         <w:pStyle w:val="Heading1"/>
         <w:jc w:val="both"/>
       </w:pPr>
-      <w:bookmarkStart w:id="1" w:name="_Toc509928592"/>
+      <w:bookmarkStart w:id="2" w:name="_Toc509928592"/>
       <w:r>
         <w:lastRenderedPageBreak/>
         <w:t>Design Report</w:t>
-      </w:r>
-      <w:bookmarkEnd w:id="1"/>
-    </w:p>
-    <w:p>
-      <w:pPr>
-        <w:pStyle w:val="Heading2"/>
-        <w:jc w:val="both"/>
-      </w:pPr>
-      <w:bookmarkStart w:id="2" w:name="_Toc509928593"/>
-      <w:r>
-        <w:t>Introduction</w:t>
       </w:r>
       <w:bookmarkEnd w:id="2"/>
     </w:p>
     <w:p>
       <w:pPr>
-        <w:jc w:val="both"/>
-        <w:rPr>
-          <w:sz w:val="24"/>
-          <w:szCs w:val="24"/>
-        </w:rPr>
-      </w:pPr>
-      <w:r>
-        <w:rPr>
-          <w:sz w:val="24"/>
-          <w:szCs w:val="24"/>
-        </w:rPr>
-        <w:t xml:space="preserve">The objective of this assignment was to build a Java Application using Android studio, which parses certain RSS (Rich Site Summary) </w:t>
-      </w:r>
-      <w:r>
-        <w:rPr>
-          <w:sz w:val="24"/>
-          <w:szCs w:val="24"/>
-        </w:rPr>
-        <w:t>feeds on the Traffic Scotland Website. The RSS feeds that were to be parsed was the Current Incidents and Planned Roadworks. The mobile application</w:t>
-      </w:r>
-      <w:r>
-        <w:rPr>
-          <w:sz w:val="24"/>
-          <w:szCs w:val="24"/>
-        </w:rPr>
-        <w:t xml:space="preserve"> was created </w:t>
-      </w:r>
-      <w:r>
-        <w:rPr>
-          <w:sz w:val="24"/>
-          <w:szCs w:val="24"/>
-        </w:rPr>
-        <w:t>to use the feeds and display them in an appropriate way.</w:t>
-      </w:r>
-      <w:r>
-        <w:rPr>
-          <w:sz w:val="24"/>
-          <w:szCs w:val="24"/>
-        </w:rPr>
-        <w:t xml:space="preserve"> Its purpose is to give the user up to date information on planned roadworks and current incidents using a simple application.</w:t>
-      </w:r>
-    </w:p>
-    <w:p>
-      <w:pPr>
-        <w:jc w:val="both"/>
-        <w:rPr>
-          <w:sz w:val="24"/>
-          <w:szCs w:val="24"/>
-        </w:rPr>
-      </w:pPr>
-      <w:r>
-        <w:rPr>
-          <w:sz w:val="24"/>
-          <w:szCs w:val="24"/>
-        </w:rPr>
-        <w:t>The</w:t>
-      </w:r>
-      <w:r>
-        <w:rPr>
-          <w:sz w:val="24"/>
-          <w:szCs w:val="24"/>
-        </w:rPr>
-        <w:t xml:space="preserve"> Android</w:t>
-      </w:r>
-      <w:r>
-        <w:rPr>
-          <w:sz w:val="24"/>
-          <w:szCs w:val="24"/>
-        </w:rPr>
-        <w:t xml:space="preserve"> </w:t>
-      </w:r>
-      <w:r>
-        <w:rPr>
-          <w:sz w:val="24"/>
-          <w:szCs w:val="24"/>
-        </w:rPr>
-        <w:t>E</w:t>
-      </w:r>
-      <w:r>
-        <w:rPr>
-          <w:sz w:val="24"/>
-          <w:szCs w:val="24"/>
-        </w:rPr>
-        <w:t xml:space="preserve">mulator which was to be used for this assignment </w:t>
-      </w:r>
-      <w:r>
-        <w:rPr>
-          <w:sz w:val="24"/>
-          <w:szCs w:val="24"/>
-        </w:rPr>
-        <w:t>was the Android 6.0. (</w:t>
-      </w:r>
-      <w:proofErr w:type="spellStart"/>
-      <w:r>
-        <w:rPr>
-          <w:sz w:val="24"/>
-          <w:szCs w:val="24"/>
-        </w:rPr>
-        <w:t>Marsmallow</w:t>
-      </w:r>
-      <w:proofErr w:type="spellEnd"/>
-      <w:r>
-        <w:rPr>
-          <w:sz w:val="24"/>
-          <w:szCs w:val="24"/>
-        </w:rPr>
-        <w:t>). This emulator played the application on Nexus_5X_API_27_x86.</w:t>
-      </w:r>
-    </w:p>
-    <w:p>
-      <w:pPr>
-        <w:jc w:val="both"/>
-        <w:rPr>
-          <w:sz w:val="24"/>
-          <w:szCs w:val="24"/>
-        </w:rPr>
-      </w:pPr>
-    </w:p>
-    <w:p>
-      <w:pPr>
         <w:pStyle w:val="Heading2"/>
         <w:jc w:val="both"/>
       </w:pPr>
-      <w:bookmarkStart w:id="3" w:name="_Toc509928594"/>
-      <w:r>
-        <w:t>Main Menu Page</w:t>
+      <w:bookmarkStart w:id="3" w:name="_Toc509928593"/>
+      <w:r>
+        <w:t>Introduction</w:t>
       </w:r>
       <w:bookmarkEnd w:id="3"/>
     </w:p>
@@ -2272,39 +2262,35 @@
           <w:sz w:val="24"/>
           <w:szCs w:val="24"/>
         </w:rPr>
-        <w:t xml:space="preserve">The application contains </w:t>
-      </w:r>
-      <w:proofErr w:type="gramStart"/>
-      <w:r>
-        <w:rPr>
-          <w:sz w:val="24"/>
-          <w:szCs w:val="24"/>
-        </w:rPr>
-        <w:t>a number of</w:t>
-      </w:r>
-      <w:proofErr w:type="gramEnd"/>
-      <w:r>
-        <w:rPr>
-          <w:sz w:val="24"/>
-          <w:szCs w:val="24"/>
-        </w:rPr>
-        <w:t xml:space="preserve"> pages that can be navigated through to check different information from the Traffic Scotland website. When the application starts it opens a menu page that has a </w:t>
-      </w:r>
-      <w:proofErr w:type="spellStart"/>
-      <w:r>
-        <w:rPr>
-          <w:sz w:val="24"/>
-          <w:szCs w:val="24"/>
-        </w:rPr>
-        <w:t>TextView</w:t>
-      </w:r>
-      <w:proofErr w:type="spellEnd"/>
-      <w:r>
-        <w:rPr>
-          <w:sz w:val="24"/>
-          <w:szCs w:val="24"/>
-        </w:rPr>
-        <w:t xml:space="preserve"> that reads Traffic Scotland. It also has two buttons: one for Incidents and the other for Roadworks. </w:t>
+        <w:t xml:space="preserve">The objective of this assignment was to build a Java Application using Android studio, which parses certain RSS (Rich Site Summary) </w:t>
+      </w:r>
+      <w:r>
+        <w:rPr>
+          <w:sz w:val="24"/>
+          <w:szCs w:val="24"/>
+        </w:rPr>
+        <w:t>feeds on the Traffic Scotland Website. The RSS feeds that were to be parsed was the Current Incidents and Planned Roadworks. The mobile application</w:t>
+      </w:r>
+      <w:r>
+        <w:rPr>
+          <w:sz w:val="24"/>
+          <w:szCs w:val="24"/>
+        </w:rPr>
+        <w:t xml:space="preserve"> was created </w:t>
+      </w:r>
+      <w:r>
+        <w:rPr>
+          <w:sz w:val="24"/>
+          <w:szCs w:val="24"/>
+        </w:rPr>
+        <w:t>to use the feeds and display them in an appropriate way.</w:t>
+      </w:r>
+      <w:r>
+        <w:rPr>
+          <w:sz w:val="24"/>
+          <w:szCs w:val="24"/>
+        </w:rPr>
+        <w:t xml:space="preserve"> Its purpose is to give the user up to date information on planned roadworks and current incidents using a simple application.</w:t>
       </w:r>
     </w:p>
     <w:p>
@@ -2315,17 +2301,152 @@
           <w:szCs w:val="24"/>
         </w:rPr>
       </w:pPr>
+      <w:r>
+        <w:rPr>
+          <w:sz w:val="24"/>
+          <w:szCs w:val="24"/>
+        </w:rPr>
+        <w:t>The</w:t>
+      </w:r>
+      <w:r>
+        <w:rPr>
+          <w:sz w:val="24"/>
+          <w:szCs w:val="24"/>
+        </w:rPr>
+        <w:t xml:space="preserve"> Android</w:t>
+      </w:r>
+      <w:r>
+        <w:rPr>
+          <w:sz w:val="24"/>
+          <w:szCs w:val="24"/>
+        </w:rPr>
+        <w:t xml:space="preserve"> </w:t>
+      </w:r>
+      <w:r>
+        <w:rPr>
+          <w:sz w:val="24"/>
+          <w:szCs w:val="24"/>
+        </w:rPr>
+        <w:t>E</w:t>
+      </w:r>
+      <w:r>
+        <w:rPr>
+          <w:sz w:val="24"/>
+          <w:szCs w:val="24"/>
+        </w:rPr>
+        <w:t xml:space="preserve">mulator which was to be used for this assignment </w:t>
+      </w:r>
+      <w:r>
+        <w:rPr>
+          <w:sz w:val="24"/>
+          <w:szCs w:val="24"/>
+        </w:rPr>
+        <w:t>was the Android 6.0. (</w:t>
+      </w:r>
+      <w:proofErr w:type="spellStart"/>
+      <w:r>
+        <w:rPr>
+          <w:sz w:val="24"/>
+          <w:szCs w:val="24"/>
+        </w:rPr>
+        <w:t>Marsmallow</w:t>
+      </w:r>
+      <w:proofErr w:type="spellEnd"/>
+      <w:r>
+        <w:rPr>
+          <w:sz w:val="24"/>
+          <w:szCs w:val="24"/>
+        </w:rPr>
+        <w:t>). This emulator played the application on Nexus_5X_API_27_x86.</w:t>
+      </w:r>
     </w:p>
     <w:p>
       <w:pPr>
+        <w:jc w:val="both"/>
+        <w:rPr>
+          <w:sz w:val="24"/>
+          <w:szCs w:val="24"/>
+        </w:rPr>
+      </w:pPr>
+    </w:p>
+    <w:p>
+      <w:pPr>
         <w:pStyle w:val="Heading2"/>
         <w:jc w:val="both"/>
       </w:pPr>
-      <w:bookmarkStart w:id="4" w:name="_Toc509928595"/>
+      <w:bookmarkStart w:id="4" w:name="_Toc509928594"/>
+      <w:r>
+        <w:t>Main Menu Page</w:t>
+      </w:r>
+      <w:bookmarkEnd w:id="4"/>
+    </w:p>
+    <w:p>
+      <w:pPr>
+        <w:jc w:val="both"/>
+        <w:rPr>
+          <w:sz w:val="24"/>
+          <w:szCs w:val="24"/>
+        </w:rPr>
+      </w:pPr>
+      <w:r>
+        <w:rPr>
+          <w:sz w:val="24"/>
+          <w:szCs w:val="24"/>
+        </w:rPr>
+        <w:t xml:space="preserve">The application contains </w:t>
+      </w:r>
+      <w:proofErr w:type="gramStart"/>
+      <w:r>
+        <w:rPr>
+          <w:sz w:val="24"/>
+          <w:szCs w:val="24"/>
+        </w:rPr>
+        <w:t>a number of</w:t>
+      </w:r>
+      <w:proofErr w:type="gramEnd"/>
+      <w:r>
+        <w:rPr>
+          <w:sz w:val="24"/>
+          <w:szCs w:val="24"/>
+        </w:rPr>
+        <w:t xml:space="preserve"> pages that can be navigated through to check different information from the Traffic Scotland website. When the application starts it opens a menu page that has a </w:t>
+      </w:r>
+      <w:proofErr w:type="spellStart"/>
+      <w:r>
+        <w:rPr>
+          <w:sz w:val="24"/>
+          <w:szCs w:val="24"/>
+        </w:rPr>
+        <w:t>TextView</w:t>
+      </w:r>
+      <w:proofErr w:type="spellEnd"/>
+      <w:r>
+        <w:rPr>
+          <w:sz w:val="24"/>
+          <w:szCs w:val="24"/>
+        </w:rPr>
+        <w:t xml:space="preserve"> that reads Traffic Scotland. It also has two buttons: one for Incidents and the other for Roadworks. </w:t>
+      </w:r>
+    </w:p>
+    <w:p>
+      <w:pPr>
+        <w:jc w:val="both"/>
+        <w:rPr>
+          <w:sz w:val="24"/>
+          <w:szCs w:val="24"/>
+        </w:rPr>
+      </w:pPr>
+    </w:p>
+    <w:p>
+      <w:pPr>
+        <w:pStyle w:val="Heading2"/>
+        <w:jc w:val="both"/>
+      </w:pPr>
+      <w:bookmarkStart w:id="5" w:name="_Toc509928595"/>
       <w:r>
         <w:t>Current Incidents Page</w:t>
       </w:r>
-      <w:bookmarkEnd w:id="4"/>
+      <w:bookmarkEnd w:id="5"/>
     </w:p>
     <w:p>
       <w:pPr>
@@ -2664,12 +2785,12 @@
         <w:pStyle w:val="Heading2"/>
         <w:jc w:val="both"/>
       </w:pPr>
-      <w:bookmarkStart w:id="5" w:name="_Toc509928596"/>
+      <w:bookmarkStart w:id="6" w:name="_Toc509928596"/>
       <w:r>
         <w:lastRenderedPageBreak/>
         <w:t>Planned Roadworks Page</w:t>
       </w:r>
-      <w:bookmarkEnd w:id="5"/>
+      <w:bookmarkEnd w:id="6"/>
     </w:p>
     <w:p>
       <w:pPr>
@@ -3582,489 +3703,9 @@
         <w:pStyle w:val="Heading2"/>
         <w:jc w:val="both"/>
       </w:pPr>
-      <w:bookmarkStart w:id="6" w:name="_Toc509928597"/>
+      <w:bookmarkStart w:id="7" w:name="_Toc509928597"/>
       <w:r>
         <w:t>Behind the Application</w:t>
-      </w:r>
-      <w:bookmarkEnd w:id="6"/>
-    </w:p>
-    <w:p>
-      <w:pPr>
-        <w:jc w:val="both"/>
-        <w:rPr>
-          <w:sz w:val="24"/>
-          <w:szCs w:val="24"/>
-        </w:rPr>
-      </w:pPr>
-      <w:r>
-        <w:rPr>
-          <w:sz w:val="24"/>
-          <w:szCs w:val="24"/>
-        </w:rPr>
-        <w:t xml:space="preserve">The details of both the incidents and roadworks were parsed from their respective RSS. There were several more information details in the XML files that were excluded because they were not useful to the creation of the application. </w:t>
-      </w:r>
-      <w:r>
-        <w:rPr>
-          <w:sz w:val="24"/>
-          <w:szCs w:val="24"/>
-        </w:rPr>
-        <w:t>The chosen pieces of information included in the application were important details to have alongside the Current Incidents and Planned Roadworks.</w:t>
-      </w:r>
-    </w:p>
-    <w:p>
-      <w:pPr>
-        <w:jc w:val="both"/>
-        <w:rPr>
-          <w:sz w:val="24"/>
-          <w:szCs w:val="24"/>
-        </w:rPr>
-      </w:pPr>
-      <w:r>
-        <w:rPr>
-          <w:sz w:val="24"/>
-          <w:szCs w:val="24"/>
-        </w:rPr>
-        <w:t xml:space="preserve">For </w:t>
-      </w:r>
-      <w:proofErr w:type="gramStart"/>
-      <w:r>
-        <w:rPr>
-          <w:sz w:val="24"/>
-          <w:szCs w:val="24"/>
-        </w:rPr>
-        <w:t>the majority of</w:t>
-      </w:r>
-      <w:proofErr w:type="gramEnd"/>
-      <w:r>
-        <w:rPr>
-          <w:sz w:val="24"/>
-          <w:szCs w:val="24"/>
-        </w:rPr>
-        <w:t xml:space="preserve"> the layouts of the mobile application, the Relative Layout was used. The reason for this was </w:t>
-      </w:r>
-      <w:r>
-        <w:rPr>
-          <w:sz w:val="24"/>
-          <w:szCs w:val="24"/>
-        </w:rPr>
-        <w:t xml:space="preserve">because the position of a view can be specified relative to it sibling elements, meaning it is a lot simpler to dictate where buttons, </w:t>
-      </w:r>
-      <w:proofErr w:type="spellStart"/>
-      <w:r>
-        <w:rPr>
-          <w:sz w:val="24"/>
-          <w:szCs w:val="24"/>
-        </w:rPr>
-        <w:t>textviews</w:t>
-      </w:r>
-      <w:proofErr w:type="spellEnd"/>
-      <w:r>
-        <w:rPr>
-          <w:sz w:val="24"/>
-          <w:szCs w:val="24"/>
-        </w:rPr>
-        <w:t xml:space="preserve"> etc. go.</w:t>
-      </w:r>
-    </w:p>
-    <w:p>
-      <w:pPr>
-        <w:jc w:val="both"/>
-        <w:rPr>
-          <w:sz w:val="24"/>
-          <w:szCs w:val="24"/>
-        </w:rPr>
-      </w:pPr>
-      <w:r>
-        <w:rPr>
-          <w:sz w:val="24"/>
-          <w:szCs w:val="24"/>
-        </w:rPr>
-        <w:t xml:space="preserve">When using the </w:t>
-      </w:r>
-      <w:proofErr w:type="spellStart"/>
-      <w:r>
-        <w:rPr>
-          <w:sz w:val="24"/>
-          <w:szCs w:val="24"/>
-        </w:rPr>
-        <w:t>ScrollView</w:t>
-      </w:r>
-      <w:proofErr w:type="spellEnd"/>
-      <w:r>
-        <w:rPr>
-          <w:sz w:val="24"/>
-          <w:szCs w:val="24"/>
-        </w:rPr>
-        <w:t xml:space="preserve"> in the application an ID had to be assigned to it, so that a </w:t>
-      </w:r>
-      <w:proofErr w:type="spellStart"/>
-      <w:r>
-        <w:rPr>
-          <w:sz w:val="24"/>
-          <w:szCs w:val="24"/>
-        </w:rPr>
-        <w:t>ListView</w:t>
-      </w:r>
-      <w:proofErr w:type="spellEnd"/>
-      <w:r>
-        <w:rPr>
-          <w:sz w:val="24"/>
-          <w:szCs w:val="24"/>
-        </w:rPr>
-        <w:t xml:space="preserve"> could be implemented in it. The </w:t>
-      </w:r>
-      <w:proofErr w:type="spellStart"/>
-      <w:r>
-        <w:rPr>
-          <w:sz w:val="24"/>
-          <w:szCs w:val="24"/>
-        </w:rPr>
-        <w:t>ListView</w:t>
-      </w:r>
-      <w:proofErr w:type="spellEnd"/>
-      <w:r>
-        <w:rPr>
-          <w:sz w:val="24"/>
-          <w:szCs w:val="24"/>
-        </w:rPr>
-        <w:t xml:space="preserve"> that was created held an independent layout file because each of the separate </w:t>
-      </w:r>
-      <w:r>
-        <w:rPr>
-          <w:sz w:val="24"/>
-          <w:szCs w:val="24"/>
-        </w:rPr>
-        <w:t xml:space="preserve">items </w:t>
-      </w:r>
-      <w:r>
-        <w:rPr>
-          <w:sz w:val="24"/>
-          <w:szCs w:val="24"/>
-        </w:rPr>
-        <w:t>had</w:t>
-      </w:r>
-      <w:r>
-        <w:rPr>
-          <w:sz w:val="24"/>
-          <w:szCs w:val="24"/>
-        </w:rPr>
-        <w:t xml:space="preserve"> to be listed as its own item.</w:t>
-      </w:r>
-      <w:r>
-        <w:rPr>
-          <w:sz w:val="24"/>
-          <w:szCs w:val="24"/>
-        </w:rPr>
-        <w:t xml:space="preserve"> If the separate layout file had not been included in the application </w:t>
-      </w:r>
-      <w:proofErr w:type="gramStart"/>
-      <w:r>
-        <w:rPr>
-          <w:sz w:val="24"/>
-          <w:szCs w:val="24"/>
-        </w:rPr>
-        <w:t>all of</w:t>
-      </w:r>
-      <w:proofErr w:type="gramEnd"/>
-      <w:r>
-        <w:rPr>
-          <w:sz w:val="24"/>
-          <w:szCs w:val="24"/>
-        </w:rPr>
-        <w:t xml:space="preserve"> the items in the </w:t>
-      </w:r>
-      <w:proofErr w:type="spellStart"/>
-      <w:r>
-        <w:rPr>
-          <w:sz w:val="24"/>
-          <w:szCs w:val="24"/>
-        </w:rPr>
-        <w:t>ListView</w:t>
-      </w:r>
-      <w:proofErr w:type="spellEnd"/>
-      <w:r>
-        <w:rPr>
-          <w:sz w:val="24"/>
-          <w:szCs w:val="24"/>
-        </w:rPr>
-        <w:t xml:space="preserve"> would have been presented as one entity. This would have made it very difficult when trying to select separate items. </w:t>
-      </w:r>
-    </w:p>
-    <w:p>
-      <w:pPr>
-        <w:jc w:val="both"/>
-        <w:rPr>
-          <w:sz w:val="24"/>
-          <w:szCs w:val="24"/>
-        </w:rPr>
-      </w:pPr>
-      <w:proofErr w:type="gramStart"/>
-      <w:r>
-        <w:rPr>
-          <w:sz w:val="24"/>
-          <w:szCs w:val="24"/>
-        </w:rPr>
-        <w:t>In order to</w:t>
-      </w:r>
-      <w:proofErr w:type="gramEnd"/>
-      <w:r>
-        <w:rPr>
-          <w:sz w:val="24"/>
-          <w:szCs w:val="24"/>
-        </w:rPr>
-        <w:t xml:space="preserve"> do this,</w:t>
-      </w:r>
-      <w:r>
-        <w:rPr>
-          <w:sz w:val="24"/>
-          <w:szCs w:val="24"/>
-        </w:rPr>
-        <w:t xml:space="preserve"> a unique ID was given to the </w:t>
-      </w:r>
-      <w:proofErr w:type="spellStart"/>
-      <w:r>
-        <w:rPr>
-          <w:sz w:val="24"/>
-          <w:szCs w:val="24"/>
-        </w:rPr>
-        <w:t>ListView</w:t>
-      </w:r>
-      <w:proofErr w:type="spellEnd"/>
-      <w:r>
-        <w:rPr>
-          <w:sz w:val="24"/>
-          <w:szCs w:val="24"/>
-        </w:rPr>
-        <w:t xml:space="preserve"> and this connected it to </w:t>
-      </w:r>
-      <w:r>
-        <w:rPr>
-          <w:sz w:val="24"/>
-          <w:szCs w:val="24"/>
-        </w:rPr>
-        <w:t xml:space="preserve">a different XML file </w:t>
-      </w:r>
-      <w:r>
-        <w:rPr>
-          <w:sz w:val="24"/>
-          <w:szCs w:val="24"/>
-        </w:rPr>
-        <w:t xml:space="preserve">which held two </w:t>
-      </w:r>
-      <w:proofErr w:type="spellStart"/>
-      <w:r>
-        <w:rPr>
-          <w:sz w:val="24"/>
-          <w:szCs w:val="24"/>
-        </w:rPr>
-        <w:t>TextViews</w:t>
-      </w:r>
-      <w:proofErr w:type="spellEnd"/>
-      <w:r>
-        <w:rPr>
-          <w:sz w:val="24"/>
-          <w:szCs w:val="24"/>
-        </w:rPr>
-        <w:t xml:space="preserve"> that have their own ID’s. Within the Activity file the </w:t>
-      </w:r>
-      <w:proofErr w:type="spellStart"/>
-      <w:r>
-        <w:rPr>
-          <w:sz w:val="24"/>
-          <w:szCs w:val="24"/>
-        </w:rPr>
-        <w:t>ListView</w:t>
-      </w:r>
-      <w:proofErr w:type="spellEnd"/>
-      <w:r>
-        <w:rPr>
-          <w:sz w:val="24"/>
-          <w:szCs w:val="24"/>
-        </w:rPr>
-        <w:t xml:space="preserve"> was called, and then to link to this to the Property XML file the inflate command was used. The two new </w:t>
-      </w:r>
-      <w:proofErr w:type="spellStart"/>
-      <w:r>
-        <w:rPr>
-          <w:sz w:val="24"/>
-          <w:szCs w:val="24"/>
-        </w:rPr>
-        <w:t>TextViews</w:t>
-      </w:r>
-      <w:proofErr w:type="spellEnd"/>
-      <w:r>
-        <w:rPr>
-          <w:sz w:val="24"/>
-          <w:szCs w:val="24"/>
-        </w:rPr>
-        <w:t xml:space="preserve"> were contained in the Property XML file. </w:t>
-      </w:r>
-      <w:r>
-        <w:rPr>
-          <w:sz w:val="24"/>
-          <w:szCs w:val="24"/>
-        </w:rPr>
-        <w:t xml:space="preserve">To initialise the two </w:t>
-      </w:r>
-      <w:proofErr w:type="spellStart"/>
-      <w:r>
-        <w:rPr>
-          <w:sz w:val="24"/>
-          <w:szCs w:val="24"/>
-        </w:rPr>
-        <w:t>TextViews</w:t>
-      </w:r>
-      <w:proofErr w:type="spellEnd"/>
-      <w:r>
-        <w:rPr>
-          <w:sz w:val="24"/>
-          <w:szCs w:val="24"/>
-        </w:rPr>
-        <w:t xml:space="preserve"> in the activity, </w:t>
-      </w:r>
-      <w:proofErr w:type="spellStart"/>
-      <w:r>
-        <w:rPr>
-          <w:sz w:val="24"/>
-          <w:szCs w:val="24"/>
-        </w:rPr>
-        <w:t>FindViewById</w:t>
-      </w:r>
-      <w:proofErr w:type="spellEnd"/>
-      <w:r>
-        <w:rPr>
-          <w:sz w:val="24"/>
-          <w:szCs w:val="24"/>
-        </w:rPr>
-        <w:t xml:space="preserve"> is used. Then the text was</w:t>
-      </w:r>
-      <w:r>
-        <w:rPr>
-          <w:sz w:val="24"/>
-          <w:szCs w:val="24"/>
-        </w:rPr>
-        <w:t xml:space="preserve"> fixed to the proper Title and Date.</w:t>
-      </w:r>
-    </w:p>
-    <w:p>
-      <w:pPr>
-        <w:jc w:val="both"/>
-        <w:rPr>
-          <w:sz w:val="24"/>
-          <w:szCs w:val="24"/>
-        </w:rPr>
-      </w:pPr>
-      <w:proofErr w:type="spellStart"/>
-      <w:r>
-        <w:rPr>
-          <w:sz w:val="24"/>
-          <w:szCs w:val="24"/>
-        </w:rPr>
-        <w:t>ImageView</w:t>
-      </w:r>
-      <w:proofErr w:type="spellEnd"/>
-      <w:r>
-        <w:rPr>
-          <w:sz w:val="24"/>
-          <w:szCs w:val="24"/>
-        </w:rPr>
-        <w:t xml:space="preserve"> was used to pull the warning images that were in the drawable directory. Having the images </w:t>
-      </w:r>
-      <w:r>
-        <w:rPr>
-          <w:sz w:val="24"/>
-          <w:szCs w:val="24"/>
-        </w:rPr>
-        <w:t>made the incidents and roadworks items stand out and draw the eye of the user. The images used are the signs that are used by The Highway Code for these kind of road occurrences.</w:t>
-      </w:r>
-    </w:p>
-    <w:p>
-      <w:pPr>
-        <w:jc w:val="both"/>
-        <w:rPr>
-          <w:sz w:val="24"/>
-          <w:szCs w:val="24"/>
-        </w:rPr>
-      </w:pPr>
-      <w:r>
-        <w:rPr>
-          <w:sz w:val="24"/>
-          <w:szCs w:val="24"/>
-        </w:rPr>
-        <w:t xml:space="preserve">The application needed certain permissions to run certain elements of the app. One of the permissions was the Internet. This was needed because the application uses </w:t>
-      </w:r>
-      <w:proofErr w:type="gramStart"/>
-      <w:r>
-        <w:rPr>
-          <w:sz w:val="24"/>
-          <w:szCs w:val="24"/>
-        </w:rPr>
-        <w:t>a number of</w:t>
-      </w:r>
-      <w:proofErr w:type="gramEnd"/>
-      <w:r>
-        <w:rPr>
-          <w:sz w:val="24"/>
-          <w:szCs w:val="24"/>
-        </w:rPr>
-        <w:t xml:space="preserve"> URLs from the Traffic Scotland website. The other permission was the Access Network State</w:t>
-      </w:r>
-      <w:r>
-        <w:rPr>
-          <w:sz w:val="24"/>
-          <w:szCs w:val="24"/>
-        </w:rPr>
-        <w:t xml:space="preserve"> is </w:t>
-      </w:r>
-      <w:r>
-        <w:rPr>
-          <w:sz w:val="24"/>
-          <w:szCs w:val="24"/>
-        </w:rPr>
-        <w:lastRenderedPageBreak/>
-        <w:t xml:space="preserve">needed to access </w:t>
-      </w:r>
-      <w:proofErr w:type="spellStart"/>
-      <w:r>
-        <w:rPr>
-          <w:sz w:val="24"/>
-          <w:szCs w:val="24"/>
-        </w:rPr>
-        <w:t>ConnectivityManager</w:t>
-      </w:r>
-      <w:proofErr w:type="spellEnd"/>
-      <w:r>
-        <w:rPr>
-          <w:sz w:val="24"/>
-          <w:szCs w:val="24"/>
-        </w:rPr>
-        <w:t xml:space="preserve"> (which is mainly for monitoring network connections).</w:t>
-      </w:r>
-      <w:r>
-        <w:rPr>
-          <w:sz w:val="24"/>
-          <w:szCs w:val="24"/>
-        </w:rPr>
-        <w:t xml:space="preserve"> These permissions were implemented by altering the Android Manifest.</w:t>
-      </w:r>
-    </w:p>
-    <w:p>
-      <w:pPr>
-        <w:jc w:val="both"/>
-        <w:rPr>
-          <w:sz w:val="24"/>
-          <w:szCs w:val="24"/>
-        </w:rPr>
-      </w:pPr>
-    </w:p>
-    <w:p>
-      <w:pPr>
-        <w:pStyle w:val="Heading2"/>
-        <w:jc w:val="both"/>
-      </w:pPr>
-      <w:bookmarkStart w:id="7" w:name="_Toc509928598"/>
-      <w:r>
-        <w:t>User Interface</w:t>
       </w:r>
       <w:bookmarkEnd w:id="7"/>
     </w:p>
@@ -4081,7 +3722,14 @@
           <w:sz w:val="24"/>
           <w:szCs w:val="24"/>
         </w:rPr>
-        <w:t xml:space="preserve">The UI was kept plain but easy to navigate, this helps users to use the app with ease. Getting the functions of the application up and running was the most important part of the assessment and graphic details were not particularly important. The colour co-ordinated roadworks items where done so in a way that it catches the eye of the user. Red, which is usually associated with bad or warning was given to the longest roadworks. Yellow was given to the medium length of roadworks. And Green which is usually associated with good or complete was given to the roadworks that are almost finished. </w:t>
+        <w:t xml:space="preserve">The details of both the incidents and roadworks were parsed from their respective RSS. There were several more information details in the XML files that were excluded because they were not useful to the creation of the application. </w:t>
+      </w:r>
+      <w:r>
+        <w:rPr>
+          <w:sz w:val="24"/>
+          <w:szCs w:val="24"/>
+        </w:rPr>
+        <w:t>The chosen pieces of information included in the application were important details to have alongside the Current Incidents and Planned Roadworks.</w:t>
       </w:r>
     </w:p>
     <w:p>
@@ -4097,17 +3745,447 @@
           <w:sz w:val="24"/>
           <w:szCs w:val="24"/>
         </w:rPr>
-        <w:t xml:space="preserve"> </w:t>
+        <w:t xml:space="preserve">For </w:t>
+      </w:r>
+      <w:proofErr w:type="gramStart"/>
+      <w:r>
+        <w:rPr>
+          <w:sz w:val="24"/>
+          <w:szCs w:val="24"/>
+        </w:rPr>
+        <w:t>the majority of</w:t>
+      </w:r>
+      <w:proofErr w:type="gramEnd"/>
+      <w:r>
+        <w:rPr>
+          <w:sz w:val="24"/>
+          <w:szCs w:val="24"/>
+        </w:rPr>
+        <w:t xml:space="preserve"> the layouts of the mobile application, the Relative Layout was used. The reason for this was </w:t>
+      </w:r>
+      <w:r>
+        <w:rPr>
+          <w:sz w:val="24"/>
+          <w:szCs w:val="24"/>
+        </w:rPr>
+        <w:t xml:space="preserve">because the position of a view can be specified relative to it sibling elements, meaning it is a lot simpler to dictate where buttons, </w:t>
+      </w:r>
+      <w:proofErr w:type="spellStart"/>
+      <w:r>
+        <w:rPr>
+          <w:sz w:val="24"/>
+          <w:szCs w:val="24"/>
+        </w:rPr>
+        <w:t>textviews</w:t>
+      </w:r>
+      <w:proofErr w:type="spellEnd"/>
+      <w:r>
+        <w:rPr>
+          <w:sz w:val="24"/>
+          <w:szCs w:val="24"/>
+        </w:rPr>
+        <w:t xml:space="preserve"> etc. go.</w:t>
       </w:r>
     </w:p>
     <w:p>
       <w:pPr>
+        <w:jc w:val="both"/>
+        <w:rPr>
+          <w:sz w:val="24"/>
+          <w:szCs w:val="24"/>
+        </w:rPr>
+      </w:pPr>
+      <w:r>
+        <w:rPr>
+          <w:sz w:val="24"/>
+          <w:szCs w:val="24"/>
+        </w:rPr>
+        <w:t xml:space="preserve">When using the </w:t>
+      </w:r>
+      <w:proofErr w:type="spellStart"/>
+      <w:r>
+        <w:rPr>
+          <w:sz w:val="24"/>
+          <w:szCs w:val="24"/>
+        </w:rPr>
+        <w:t>ScrollView</w:t>
+      </w:r>
+      <w:proofErr w:type="spellEnd"/>
+      <w:r>
+        <w:rPr>
+          <w:sz w:val="24"/>
+          <w:szCs w:val="24"/>
+        </w:rPr>
+        <w:t xml:space="preserve"> in the application an ID had to be assigned to it, so that a </w:t>
+      </w:r>
+      <w:proofErr w:type="spellStart"/>
+      <w:r>
+        <w:rPr>
+          <w:sz w:val="24"/>
+          <w:szCs w:val="24"/>
+        </w:rPr>
+        <w:t>ListView</w:t>
+      </w:r>
+      <w:proofErr w:type="spellEnd"/>
+      <w:r>
+        <w:rPr>
+          <w:sz w:val="24"/>
+          <w:szCs w:val="24"/>
+        </w:rPr>
+        <w:t xml:space="preserve"> could be implemented in it. The </w:t>
+      </w:r>
+      <w:proofErr w:type="spellStart"/>
+      <w:r>
+        <w:rPr>
+          <w:sz w:val="24"/>
+          <w:szCs w:val="24"/>
+        </w:rPr>
+        <w:t>ListView</w:t>
+      </w:r>
+      <w:proofErr w:type="spellEnd"/>
+      <w:r>
+        <w:rPr>
+          <w:sz w:val="24"/>
+          <w:szCs w:val="24"/>
+        </w:rPr>
+        <w:t xml:space="preserve"> that was created held an independent layout file because each of the separate </w:t>
+      </w:r>
+      <w:r>
+        <w:rPr>
+          <w:sz w:val="24"/>
+          <w:szCs w:val="24"/>
+        </w:rPr>
+        <w:t xml:space="preserve">items </w:t>
+      </w:r>
+      <w:r>
+        <w:rPr>
+          <w:sz w:val="24"/>
+          <w:szCs w:val="24"/>
+        </w:rPr>
+        <w:t>had</w:t>
+      </w:r>
+      <w:r>
+        <w:rPr>
+          <w:sz w:val="24"/>
+          <w:szCs w:val="24"/>
+        </w:rPr>
+        <w:t xml:space="preserve"> to be listed as its own item.</w:t>
+      </w:r>
+      <w:r>
+        <w:rPr>
+          <w:sz w:val="24"/>
+          <w:szCs w:val="24"/>
+        </w:rPr>
+        <w:t xml:space="preserve"> If the separate layout file had not been included in the application </w:t>
+      </w:r>
+      <w:proofErr w:type="gramStart"/>
+      <w:r>
+        <w:rPr>
+          <w:sz w:val="24"/>
+          <w:szCs w:val="24"/>
+        </w:rPr>
+        <w:t>all of</w:t>
+      </w:r>
+      <w:proofErr w:type="gramEnd"/>
+      <w:r>
+        <w:rPr>
+          <w:sz w:val="24"/>
+          <w:szCs w:val="24"/>
+        </w:rPr>
+        <w:t xml:space="preserve"> the items in the </w:t>
+      </w:r>
+      <w:proofErr w:type="spellStart"/>
+      <w:r>
+        <w:rPr>
+          <w:sz w:val="24"/>
+          <w:szCs w:val="24"/>
+        </w:rPr>
+        <w:t>ListView</w:t>
+      </w:r>
+      <w:proofErr w:type="spellEnd"/>
+      <w:r>
+        <w:rPr>
+          <w:sz w:val="24"/>
+          <w:szCs w:val="24"/>
+        </w:rPr>
+        <w:t xml:space="preserve"> would have been presented as one entity. This would have made it very difficult when trying to select separate items. </w:t>
+      </w:r>
+    </w:p>
+    <w:p>
+      <w:pPr>
+        <w:jc w:val="both"/>
+        <w:rPr>
+          <w:sz w:val="24"/>
+          <w:szCs w:val="24"/>
+        </w:rPr>
+      </w:pPr>
+      <w:proofErr w:type="gramStart"/>
+      <w:r>
+        <w:rPr>
+          <w:sz w:val="24"/>
+          <w:szCs w:val="24"/>
+        </w:rPr>
+        <w:t>In order to</w:t>
+      </w:r>
+      <w:proofErr w:type="gramEnd"/>
+      <w:r>
+        <w:rPr>
+          <w:sz w:val="24"/>
+          <w:szCs w:val="24"/>
+        </w:rPr>
+        <w:t xml:space="preserve"> do this,</w:t>
+      </w:r>
+      <w:r>
+        <w:rPr>
+          <w:sz w:val="24"/>
+          <w:szCs w:val="24"/>
+        </w:rPr>
+        <w:t xml:space="preserve"> a unique ID was given to the </w:t>
+      </w:r>
+      <w:proofErr w:type="spellStart"/>
+      <w:r>
+        <w:rPr>
+          <w:sz w:val="24"/>
+          <w:szCs w:val="24"/>
+        </w:rPr>
+        <w:t>ListView</w:t>
+      </w:r>
+      <w:proofErr w:type="spellEnd"/>
+      <w:r>
+        <w:rPr>
+          <w:sz w:val="24"/>
+          <w:szCs w:val="24"/>
+        </w:rPr>
+        <w:t xml:space="preserve"> and this connected it to </w:t>
+      </w:r>
+      <w:r>
+        <w:rPr>
+          <w:sz w:val="24"/>
+          <w:szCs w:val="24"/>
+        </w:rPr>
+        <w:t xml:space="preserve">a different XML file </w:t>
+      </w:r>
+      <w:r>
+        <w:rPr>
+          <w:sz w:val="24"/>
+          <w:szCs w:val="24"/>
+        </w:rPr>
+        <w:t xml:space="preserve">which held two </w:t>
+      </w:r>
+      <w:proofErr w:type="spellStart"/>
+      <w:r>
+        <w:rPr>
+          <w:sz w:val="24"/>
+          <w:szCs w:val="24"/>
+        </w:rPr>
+        <w:t>TextViews</w:t>
+      </w:r>
+      <w:proofErr w:type="spellEnd"/>
+      <w:r>
+        <w:rPr>
+          <w:sz w:val="24"/>
+          <w:szCs w:val="24"/>
+        </w:rPr>
+        <w:t xml:space="preserve"> that have their own ID’s. Within the Activity file the </w:t>
+      </w:r>
+      <w:proofErr w:type="spellStart"/>
+      <w:r>
+        <w:rPr>
+          <w:sz w:val="24"/>
+          <w:szCs w:val="24"/>
+        </w:rPr>
+        <w:t>ListView</w:t>
+      </w:r>
+      <w:proofErr w:type="spellEnd"/>
+      <w:r>
+        <w:rPr>
+          <w:sz w:val="24"/>
+          <w:szCs w:val="24"/>
+        </w:rPr>
+        <w:t xml:space="preserve"> was called, and then to link to this to the Property XML file the inflate command was used. The two new </w:t>
+      </w:r>
+      <w:proofErr w:type="spellStart"/>
+      <w:r>
+        <w:rPr>
+          <w:sz w:val="24"/>
+          <w:szCs w:val="24"/>
+        </w:rPr>
+        <w:t>TextViews</w:t>
+      </w:r>
+      <w:proofErr w:type="spellEnd"/>
+      <w:r>
+        <w:rPr>
+          <w:sz w:val="24"/>
+          <w:szCs w:val="24"/>
+        </w:rPr>
+        <w:t xml:space="preserve"> were contained in the Property XML file. </w:t>
+      </w:r>
+      <w:r>
+        <w:rPr>
+          <w:sz w:val="24"/>
+          <w:szCs w:val="24"/>
+        </w:rPr>
+        <w:t xml:space="preserve">To initialise the two </w:t>
+      </w:r>
+      <w:proofErr w:type="spellStart"/>
+      <w:r>
+        <w:rPr>
+          <w:sz w:val="24"/>
+          <w:szCs w:val="24"/>
+        </w:rPr>
+        <w:t>TextViews</w:t>
+      </w:r>
+      <w:proofErr w:type="spellEnd"/>
+      <w:r>
+        <w:rPr>
+          <w:sz w:val="24"/>
+          <w:szCs w:val="24"/>
+        </w:rPr>
+        <w:t xml:space="preserve"> in the activity, </w:t>
+      </w:r>
+      <w:proofErr w:type="spellStart"/>
+      <w:r>
+        <w:rPr>
+          <w:sz w:val="24"/>
+          <w:szCs w:val="24"/>
+        </w:rPr>
+        <w:t>FindViewById</w:t>
+      </w:r>
+      <w:proofErr w:type="spellEnd"/>
+      <w:r>
+        <w:rPr>
+          <w:sz w:val="24"/>
+          <w:szCs w:val="24"/>
+        </w:rPr>
+        <w:t xml:space="preserve"> is used. Then the text was</w:t>
+      </w:r>
+      <w:r>
+        <w:rPr>
+          <w:sz w:val="24"/>
+          <w:szCs w:val="24"/>
+        </w:rPr>
+        <w:t xml:space="preserve"> fixed to the proper Title and Date.</w:t>
+      </w:r>
+    </w:p>
+    <w:p>
+      <w:pPr>
+        <w:jc w:val="both"/>
+        <w:rPr>
+          <w:sz w:val="24"/>
+          <w:szCs w:val="24"/>
+        </w:rPr>
+      </w:pPr>
+      <w:proofErr w:type="spellStart"/>
+      <w:r>
+        <w:rPr>
+          <w:sz w:val="24"/>
+          <w:szCs w:val="24"/>
+        </w:rPr>
+        <w:t>ImageView</w:t>
+      </w:r>
+      <w:proofErr w:type="spellEnd"/>
+      <w:r>
+        <w:rPr>
+          <w:sz w:val="24"/>
+          <w:szCs w:val="24"/>
+        </w:rPr>
+        <w:t xml:space="preserve"> was used to pull the warning images that were in the drawable directory. Having the images </w:t>
+      </w:r>
+      <w:r>
+        <w:rPr>
+          <w:sz w:val="24"/>
+          <w:szCs w:val="24"/>
+        </w:rPr>
+        <w:t>made the incidents and roadworks items stand out and draw the eye of the user. The images used are the signs that are used by The Highway Code for these kind of road occurrences.</w:t>
+      </w:r>
+    </w:p>
+    <w:p>
+      <w:pPr>
+        <w:jc w:val="both"/>
+        <w:rPr>
+          <w:sz w:val="24"/>
+          <w:szCs w:val="24"/>
+        </w:rPr>
+      </w:pPr>
+      <w:r>
+        <w:rPr>
+          <w:sz w:val="24"/>
+          <w:szCs w:val="24"/>
+        </w:rPr>
+        <w:t xml:space="preserve">The application needed certain permissions to run certain elements of the app. One of the permissions was the Internet. This was needed because the application uses </w:t>
+      </w:r>
+      <w:proofErr w:type="gramStart"/>
+      <w:r>
+        <w:rPr>
+          <w:sz w:val="24"/>
+          <w:szCs w:val="24"/>
+        </w:rPr>
+        <w:t>a number of</w:t>
+      </w:r>
+      <w:proofErr w:type="gramEnd"/>
+      <w:r>
+        <w:rPr>
+          <w:sz w:val="24"/>
+          <w:szCs w:val="24"/>
+        </w:rPr>
+        <w:t xml:space="preserve"> URLs from the Traffic Scotland website. The other permission was the Access Network State</w:t>
+      </w:r>
+      <w:r>
+        <w:rPr>
+          <w:sz w:val="24"/>
+          <w:szCs w:val="24"/>
+        </w:rPr>
+        <w:t xml:space="preserve"> is </w:t>
+      </w:r>
+      <w:r>
+        <w:rPr>
+          <w:sz w:val="24"/>
+          <w:szCs w:val="24"/>
+        </w:rPr>
+        <w:lastRenderedPageBreak/>
+        <w:t xml:space="preserve">needed to access </w:t>
+      </w:r>
+      <w:proofErr w:type="spellStart"/>
+      <w:r>
+        <w:rPr>
+          <w:sz w:val="24"/>
+          <w:szCs w:val="24"/>
+        </w:rPr>
+        <w:t>ConnectivityManager</w:t>
+      </w:r>
+      <w:proofErr w:type="spellEnd"/>
+      <w:r>
+        <w:rPr>
+          <w:sz w:val="24"/>
+          <w:szCs w:val="24"/>
+        </w:rPr>
+        <w:t xml:space="preserve"> (which is mainly for monitoring network connections).</w:t>
+      </w:r>
+      <w:r>
+        <w:rPr>
+          <w:sz w:val="24"/>
+          <w:szCs w:val="24"/>
+        </w:rPr>
+        <w:t xml:space="preserve"> These permissions were implemented by altering the Android Manifest.</w:t>
+      </w:r>
+    </w:p>
+    <w:p>
+      <w:pPr>
+        <w:jc w:val="both"/>
+        <w:rPr>
+          <w:sz w:val="24"/>
+          <w:szCs w:val="24"/>
+        </w:rPr>
+      </w:pPr>
+    </w:p>
+    <w:p>
+      <w:pPr>
         <w:pStyle w:val="Heading2"/>
         <w:jc w:val="both"/>
       </w:pPr>
-      <w:bookmarkStart w:id="8" w:name="_Toc509928599"/>
-      <w:r>
-        <w:t>Future Design</w:t>
+      <w:bookmarkStart w:id="8" w:name="_Toc509928598"/>
+      <w:r>
+        <w:t>User Interface</w:t>
       </w:r>
       <w:bookmarkEnd w:id="8"/>
     </w:p>
@@ -4124,28 +4202,7 @@
           <w:sz w:val="24"/>
           <w:szCs w:val="24"/>
         </w:rPr>
-        <w:t>When nearing the end of the development of the application</w:t>
-      </w:r>
-      <w:r>
-        <w:rPr>
-          <w:sz w:val="24"/>
-          <w:szCs w:val="24"/>
-        </w:rPr>
-        <w:t>,</w:t>
-      </w:r>
-      <w:r>
-        <w:rPr>
-          <w:sz w:val="24"/>
-          <w:szCs w:val="24"/>
-        </w:rPr>
-        <w:t xml:space="preserve"> most of the required specifications were </w:t>
-      </w:r>
-      <w:r>
-        <w:rPr>
-          <w:sz w:val="24"/>
-          <w:szCs w:val="24"/>
-        </w:rPr>
-        <w:t>achieved in the project. However, when the user selects to look at the incidents or roadworks in more detail, there was planning to have a map of the location of the incident or roadworks. Unfortunately, the emulator did not have Google Play Services, so this meant that the method chosen did not work. With more time the application could have implemented the map, but the assignment deadline was fast approaching.</w:t>
+        <w:t xml:space="preserve">The UI was kept plain but easy to navigate, this helps users to use the app with ease. Getting the functions of the application up and running was the most important part of the assessment and graphic details were not particularly important. The colour co-ordinated roadworks items where done so in a way that it catches the eye of the user. Red, which is usually associated with bad or warning was given to the longest roadworks. Yellow was given to the medium length of roadworks. And Green which is usually associated with good or complete was given to the roadworks that are almost finished. </w:t>
       </w:r>
     </w:p>
     <w:p>
@@ -4156,17 +4213,81 @@
           <w:szCs w:val="24"/>
         </w:rPr>
       </w:pPr>
+      <w:r>
+        <w:rPr>
+          <w:sz w:val="24"/>
+          <w:szCs w:val="24"/>
+        </w:rPr>
+        <w:t xml:space="preserve"> </w:t>
+      </w:r>
     </w:p>
     <w:p>
       <w:pPr>
         <w:pStyle w:val="Heading2"/>
         <w:jc w:val="both"/>
       </w:pPr>
-      <w:bookmarkStart w:id="9" w:name="_Toc509928600"/>
+      <w:bookmarkStart w:id="9" w:name="_Toc509928599"/>
+      <w:r>
+        <w:t>Future Design</w:t>
+      </w:r>
+      <w:bookmarkEnd w:id="9"/>
+    </w:p>
+    <w:p>
+      <w:pPr>
+        <w:jc w:val="both"/>
+        <w:rPr>
+          <w:sz w:val="24"/>
+          <w:szCs w:val="24"/>
+        </w:rPr>
+      </w:pPr>
+      <w:r>
+        <w:rPr>
+          <w:sz w:val="24"/>
+          <w:szCs w:val="24"/>
+        </w:rPr>
+        <w:t>When nearing the end of the development of the application</w:t>
+      </w:r>
+      <w:r>
+        <w:rPr>
+          <w:sz w:val="24"/>
+          <w:szCs w:val="24"/>
+        </w:rPr>
+        <w:t>,</w:t>
+      </w:r>
+      <w:r>
+        <w:rPr>
+          <w:sz w:val="24"/>
+          <w:szCs w:val="24"/>
+        </w:rPr>
+        <w:t xml:space="preserve"> most of the required specifications were </w:t>
+      </w:r>
+      <w:r>
+        <w:rPr>
+          <w:sz w:val="24"/>
+          <w:szCs w:val="24"/>
+        </w:rPr>
+        <w:t>achieved in the project. However, when the user selects to look at the incidents or roadworks in more detail, there was planning to have a map of the location of the incident or roadworks. Unfortunately, the emulator did not have Google Play Services, so this meant that the method chosen did not work. With more time the application could have implemented the map, but the assignment deadline was fast approaching.</w:t>
+      </w:r>
+    </w:p>
+    <w:p>
+      <w:pPr>
+        <w:jc w:val="both"/>
+        <w:rPr>
+          <w:sz w:val="24"/>
+          <w:szCs w:val="24"/>
+        </w:rPr>
+      </w:pPr>
+    </w:p>
+    <w:p>
+      <w:pPr>
+        <w:pStyle w:val="Heading2"/>
+        <w:jc w:val="both"/>
+      </w:pPr>
+      <w:bookmarkStart w:id="10" w:name="_Toc509928600"/>
       <w:r>
         <w:t>Human-Computer Interaction</w:t>
       </w:r>
-      <w:bookmarkEnd w:id="9"/>
+      <w:bookmarkEnd w:id="10"/>
     </w:p>
     <w:p>
       <w:pPr>
@@ -4420,85 +4541,21 @@
         <w:pStyle w:val="Heading1"/>
         <w:jc w:val="both"/>
       </w:pPr>
-      <w:bookmarkStart w:id="10" w:name="_Toc509928601"/>
+      <w:bookmarkStart w:id="11" w:name="_Toc509928601"/>
       <w:r>
         <w:lastRenderedPageBreak/>
         <w:t>Testing Report</w:t>
-      </w:r>
-      <w:bookmarkEnd w:id="10"/>
-    </w:p>
-    <w:p>
-      <w:pPr>
-        <w:pStyle w:val="Heading2"/>
-        <w:jc w:val="both"/>
-      </w:pPr>
-      <w:bookmarkStart w:id="11" w:name="_Toc509928602"/>
-      <w:r>
-        <w:t>Introduction</w:t>
       </w:r>
       <w:bookmarkEnd w:id="11"/>
     </w:p>
     <w:p>
       <w:pPr>
-        <w:jc w:val="both"/>
-        <w:rPr>
-          <w:sz w:val="24"/>
-          <w:szCs w:val="24"/>
-        </w:rPr>
-      </w:pPr>
-      <w:r>
-        <w:rPr>
-          <w:sz w:val="24"/>
-          <w:szCs w:val="24"/>
-        </w:rPr>
-        <w:t xml:space="preserve">The purpose of the testing report is to show that the developer </w:t>
-      </w:r>
-      <w:r>
-        <w:rPr>
-          <w:sz w:val="24"/>
-          <w:szCs w:val="24"/>
-        </w:rPr>
-        <w:t>has made good use of</w:t>
-      </w:r>
-      <w:r>
-        <w:rPr>
-          <w:sz w:val="24"/>
-          <w:szCs w:val="24"/>
-        </w:rPr>
-        <w:t xml:space="preserve"> testing strategies</w:t>
-      </w:r>
-      <w:r>
-        <w:rPr>
-          <w:sz w:val="24"/>
-          <w:szCs w:val="24"/>
-        </w:rPr>
-        <w:t xml:space="preserve"> to ensure that the application works properly. This will also demonstrate that the developer has tested the application running. The Traffic Scotland App that was to be developed for this assessment, contains two main functions that run operate on it. These functions are to show the Parsed RSS Feeds for Current Incidents and Planned Roadworks. These feeds are also available on the Traffic Scotland Website. </w:t>
-      </w:r>
-    </w:p>
-    <w:p>
-      <w:pPr>
-        <w:jc w:val="both"/>
-        <w:rPr>
-          <w:sz w:val="24"/>
-          <w:szCs w:val="24"/>
-        </w:rPr>
-      </w:pPr>
-      <w:r>
-        <w:rPr>
-          <w:sz w:val="24"/>
-          <w:szCs w:val="24"/>
-        </w:rPr>
-        <w:t xml:space="preserve">The software development life cycle used for the development of the application was the Iterative Life Cycle. This ensured after the completion of each stage there was a working prototype, that had been tested for bugs or errors. These different iterations all worked towards the working application and met the assessment requirements. </w:t>
-      </w:r>
-    </w:p>
-    <w:p>
-      <w:pPr>
         <w:pStyle w:val="Heading2"/>
         <w:jc w:val="both"/>
       </w:pPr>
-      <w:bookmarkStart w:id="12" w:name="_Toc509928603"/>
-      <w:r>
-        <w:t>Testing Methods</w:t>
+      <w:bookmarkStart w:id="12" w:name="_Toc509928602"/>
+      <w:r>
+        <w:t>Introduction</w:t>
       </w:r>
       <w:bookmarkEnd w:id="12"/>
     </w:p>
@@ -4515,35 +4572,99 @@
           <w:sz w:val="24"/>
           <w:szCs w:val="24"/>
         </w:rPr>
-        <w:t>The application was mainly tested using the Android Studios Android Emulator - Android 6.0. (</w:t>
-      </w:r>
-      <w:proofErr w:type="spellStart"/>
-      <w:r>
-        <w:rPr>
-          <w:sz w:val="24"/>
-          <w:szCs w:val="24"/>
-        </w:rPr>
-        <w:t>Marsmallow</w:t>
-      </w:r>
-      <w:proofErr w:type="spellEnd"/>
-      <w:r>
-        <w:rPr>
-          <w:sz w:val="24"/>
-          <w:szCs w:val="24"/>
-        </w:rPr>
-        <w:t xml:space="preserve">). Running the Android Emulator usually ensured the program was without syntax and logic errors, but sometimes the application would not open if there were connection issues between the java classes and the XML layouts. </w:t>
+        <w:t xml:space="preserve">The purpose of the testing report is to show that the developer </w:t>
+      </w:r>
+      <w:r>
+        <w:rPr>
+          <w:sz w:val="24"/>
+          <w:szCs w:val="24"/>
+        </w:rPr>
+        <w:t>has made good use of</w:t>
+      </w:r>
+      <w:r>
+        <w:rPr>
+          <w:sz w:val="24"/>
+          <w:szCs w:val="24"/>
+        </w:rPr>
+        <w:t xml:space="preserve"> testing strategies</w:t>
+      </w:r>
+      <w:r>
+        <w:rPr>
+          <w:sz w:val="24"/>
+          <w:szCs w:val="24"/>
+        </w:rPr>
+        <w:t xml:space="preserve"> to ensure that the application works properly. This will also demonstrate that the developer has tested the application running. The Traffic Scotland App that was to be developed for this assessment, contains two main functions that run operate on it. These functions are to show the Parsed RSS Feeds for Current Incidents and Planned Roadworks. These feeds are also available on the Traffic Scotland Website. </w:t>
       </w:r>
     </w:p>
     <w:p>
       <w:pPr>
+        <w:jc w:val="both"/>
+        <w:rPr>
+          <w:sz w:val="24"/>
+          <w:szCs w:val="24"/>
+        </w:rPr>
+      </w:pPr>
+      <w:r>
+        <w:rPr>
+          <w:sz w:val="24"/>
+          <w:szCs w:val="24"/>
+        </w:rPr>
+        <w:t xml:space="preserve">The software development life cycle used for the development of the application was the Iterative Life Cycle. This ensured after the completion of each stage there was a working prototype, that had been tested for bugs or errors. These different iterations all worked towards the working application and met the assessment requirements. </w:t>
+      </w:r>
+    </w:p>
+    <w:p>
+      <w:pPr>
+        <w:pStyle w:val="Heading2"/>
+        <w:jc w:val="both"/>
+      </w:pPr>
+      <w:bookmarkStart w:id="13" w:name="_Toc509928603"/>
+      <w:r>
+        <w:t>Testing Methods</w:t>
+      </w:r>
+      <w:bookmarkEnd w:id="13"/>
+    </w:p>
+    <w:p>
+      <w:pPr>
+        <w:jc w:val="both"/>
+        <w:rPr>
+          <w:sz w:val="24"/>
+          <w:szCs w:val="24"/>
+        </w:rPr>
+      </w:pPr>
+      <w:r>
+        <w:rPr>
+          <w:sz w:val="24"/>
+          <w:szCs w:val="24"/>
+        </w:rPr>
+        <w:t>The application was mainly tested using the Android Studios Android Emulator - Android 6.0. (</w:t>
+      </w:r>
+      <w:proofErr w:type="spellStart"/>
+      <w:r>
+        <w:rPr>
+          <w:sz w:val="24"/>
+          <w:szCs w:val="24"/>
+        </w:rPr>
+        <w:t>Marsmallow</w:t>
+      </w:r>
+      <w:proofErr w:type="spellEnd"/>
+      <w:r>
+        <w:rPr>
+          <w:sz w:val="24"/>
+          <w:szCs w:val="24"/>
+        </w:rPr>
+        <w:t xml:space="preserve">). Running the Android Emulator usually ensured the program was without syntax and logic errors, but sometimes the application would not open if there were connection issues between the java classes and the XML layouts. </w:t>
+      </w:r>
+    </w:p>
+    <w:p>
+      <w:pPr>
         <w:pStyle w:val="Heading3"/>
         <w:jc w:val="both"/>
       </w:pPr>
-      <w:bookmarkStart w:id="13" w:name="_Toc509928604"/>
+      <w:bookmarkStart w:id="14" w:name="_Toc509928604"/>
       <w:r>
         <w:t>Black Box Testing</w:t>
       </w:r>
-      <w:bookmarkEnd w:id="13"/>
+      <w:bookmarkEnd w:id="14"/>
       <w:r>
         <w:t xml:space="preserve"> </w:t>
       </w:r>
@@ -4569,11 +4690,11 @@
         <w:pStyle w:val="Heading3"/>
         <w:jc w:val="both"/>
       </w:pPr>
-      <w:bookmarkStart w:id="14" w:name="_Toc509928605"/>
+      <w:bookmarkStart w:id="15" w:name="_Toc509928605"/>
       <w:r>
         <w:t>White Box Testing</w:t>
       </w:r>
-      <w:bookmarkEnd w:id="14"/>
+      <w:bookmarkEnd w:id="15"/>
       <w:r>
         <w:t xml:space="preserve"> </w:t>
       </w:r>
@@ -5060,12 +5181,12 @@
         <w:pStyle w:val="Heading3"/>
         <w:jc w:val="both"/>
       </w:pPr>
-      <w:bookmarkStart w:id="15" w:name="_Toc509928606"/>
+      <w:bookmarkStart w:id="16" w:name="_Toc509928606"/>
       <w:r>
         <w:lastRenderedPageBreak/>
         <w:t>Unit Testing</w:t>
       </w:r>
-      <w:bookmarkEnd w:id="15"/>
+      <w:bookmarkEnd w:id="16"/>
       <w:r>
         <w:t xml:space="preserve">  </w:t>
       </w:r>
@@ -5347,52 +5468,9 @@
         <w:pStyle w:val="Heading3"/>
         <w:jc w:val="both"/>
       </w:pPr>
-      <w:bookmarkStart w:id="16" w:name="_Toc509928607"/>
+      <w:bookmarkStart w:id="17" w:name="_Toc509928607"/>
       <w:r>
         <w:t>Acceptance Test</w:t>
-      </w:r>
-      <w:bookmarkEnd w:id="16"/>
-    </w:p>
-    <w:p>
-      <w:pPr>
-        <w:jc w:val="both"/>
-        <w:rPr>
-          <w:sz w:val="24"/>
-          <w:szCs w:val="24"/>
-        </w:rPr>
-      </w:pPr>
-      <w:r>
-        <w:rPr>
-          <w:sz w:val="24"/>
-          <w:szCs w:val="24"/>
-        </w:rPr>
-        <w:t xml:space="preserve">The final test conducted on the application was the Acceptance Test. This was used to guarantee that the application worked </w:t>
-      </w:r>
-      <w:proofErr w:type="gramStart"/>
-      <w:r>
-        <w:rPr>
-          <w:sz w:val="24"/>
-          <w:szCs w:val="24"/>
-        </w:rPr>
-        <w:t>as a whole and</w:t>
-      </w:r>
-      <w:proofErr w:type="gramEnd"/>
-      <w:r>
-        <w:rPr>
-          <w:sz w:val="24"/>
-          <w:szCs w:val="24"/>
-        </w:rPr>
-        <w:t xml:space="preserve"> that all elements were working. This was conducted using both a portrait and a landscape layout. </w:t>
-      </w:r>
-    </w:p>
-    <w:p>
-      <w:pPr>
-        <w:pStyle w:val="Heading3"/>
-        <w:jc w:val="both"/>
-      </w:pPr>
-      <w:bookmarkStart w:id="17" w:name="_Toc509928608"/>
-      <w:r>
-        <w:t>Other Testing Techniques</w:t>
       </w:r>
       <w:bookmarkEnd w:id="17"/>
     </w:p>
@@ -5409,6 +5487,49 @@
           <w:sz w:val="24"/>
           <w:szCs w:val="24"/>
         </w:rPr>
+        <w:t xml:space="preserve">The final test conducted on the application was the Acceptance Test. This was used to guarantee that the application worked </w:t>
+      </w:r>
+      <w:proofErr w:type="gramStart"/>
+      <w:r>
+        <w:rPr>
+          <w:sz w:val="24"/>
+          <w:szCs w:val="24"/>
+        </w:rPr>
+        <w:t>as a whole and</w:t>
+      </w:r>
+      <w:proofErr w:type="gramEnd"/>
+      <w:r>
+        <w:rPr>
+          <w:sz w:val="24"/>
+          <w:szCs w:val="24"/>
+        </w:rPr>
+        <w:t xml:space="preserve"> that all elements were working. This was conducted using both a portrait and a landscape layout. </w:t>
+      </w:r>
+    </w:p>
+    <w:p>
+      <w:pPr>
+        <w:pStyle w:val="Heading3"/>
+        <w:jc w:val="both"/>
+      </w:pPr>
+      <w:bookmarkStart w:id="18" w:name="_Toc509928608"/>
+      <w:r>
+        <w:t>Other Testing Techniques</w:t>
+      </w:r>
+      <w:bookmarkEnd w:id="18"/>
+    </w:p>
+    <w:p>
+      <w:pPr>
+        <w:jc w:val="both"/>
+        <w:rPr>
+          <w:sz w:val="24"/>
+          <w:szCs w:val="24"/>
+        </w:rPr>
+      </w:pPr>
+      <w:r>
+        <w:rPr>
+          <w:sz w:val="24"/>
+          <w:szCs w:val="24"/>
+        </w:rPr>
         <w:t>Break points were used throughout the construction of the application. This was used to debug any problems and it allowed for a greater understanding of the flow of the program and how certain methods should work.</w:t>
       </w:r>
     </w:p>
@@ -5455,7 +5576,7 @@
           <w:szCs w:val="4"/>
         </w:rPr>
       </w:pPr>
-      <w:bookmarkStart w:id="18" w:name="_Toc509928609"/>
+      <w:bookmarkStart w:id="19" w:name="_Toc509928609"/>
       <w:r>
         <w:rPr>
           <w:color w:val="FFFFFF" w:themeColor="background1"/>
@@ -5465,7 +5586,7 @@
         <w:lastRenderedPageBreak/>
         <w:t>Test Data</w:t>
       </w:r>
-      <w:bookmarkEnd w:id="18"/>
+      <w:bookmarkEnd w:id="19"/>
     </w:p>
     <w:tbl>
       <w:tblPr>
@@ -5794,7 +5915,7 @@
                 <w:szCs w:val="24"/>
               </w:rPr>
             </w:pPr>
-            <w:bookmarkStart w:id="19" w:name="Screenshot1Return"/>
+            <w:bookmarkStart w:id="20" w:name="Screenshot1Return"/>
             <w:r>
               <w:rPr>
                 <w:sz w:val="24"/>
@@ -5802,7 +5923,7 @@
               </w:rPr>
               <w:t>1</w:t>
             </w:r>
-            <w:bookmarkEnd w:id="19"/>
+            <w:bookmarkEnd w:id="20"/>
           </w:p>
         </w:tc>
         <w:tc>
@@ -5941,7 +6062,7 @@
                 <w:szCs w:val="24"/>
               </w:rPr>
             </w:pPr>
-            <w:bookmarkStart w:id="20" w:name="Screenshot2a1Return"/>
+            <w:bookmarkStart w:id="21" w:name="Screenshot2a1Return"/>
             <w:r>
               <w:rPr>
                 <w:sz w:val="24"/>
@@ -5949,7 +6070,7 @@
               </w:rPr>
               <w:t>2.1</w:t>
             </w:r>
-            <w:bookmarkEnd w:id="20"/>
+            <w:bookmarkEnd w:id="21"/>
           </w:p>
         </w:tc>
         <w:tc>
@@ -6090,7 +6211,7 @@
                 <w:szCs w:val="24"/>
               </w:rPr>
             </w:pPr>
-            <w:bookmarkStart w:id="21" w:name="Screenshot2a2Return"/>
+            <w:bookmarkStart w:id="22" w:name="Screenshot2a2Return"/>
             <w:r>
               <w:rPr>
                 <w:sz w:val="24"/>
@@ -6098,7 +6219,7 @@
               </w:rPr>
               <w:t>2.2</w:t>
             </w:r>
-            <w:bookmarkEnd w:id="21"/>
+            <w:bookmarkEnd w:id="22"/>
           </w:p>
         </w:tc>
         <w:tc>
@@ -6239,7 +6360,7 @@
                 <w:szCs w:val="24"/>
               </w:rPr>
             </w:pPr>
-            <w:bookmarkStart w:id="22" w:name="Screenshot3Return"/>
+            <w:bookmarkStart w:id="23" w:name="Screenshot3Return"/>
             <w:r>
               <w:rPr>
                 <w:sz w:val="24"/>
@@ -6247,7 +6368,7 @@
               </w:rPr>
               <w:t>3</w:t>
             </w:r>
-            <w:bookmarkEnd w:id="22"/>
+            <w:bookmarkEnd w:id="23"/>
           </w:p>
         </w:tc>
         <w:tc>
@@ -6388,7 +6509,7 @@
                 <w:szCs w:val="24"/>
               </w:rPr>
             </w:pPr>
-            <w:bookmarkStart w:id="23" w:name="Screenshot4Return"/>
+            <w:bookmarkStart w:id="24" w:name="Screenshot4Return"/>
             <w:r>
               <w:rPr>
                 <w:sz w:val="24"/>
@@ -6396,7 +6517,7 @@
               </w:rPr>
               <w:t>4</w:t>
             </w:r>
-            <w:bookmarkEnd w:id="23"/>
+            <w:bookmarkEnd w:id="24"/>
           </w:p>
         </w:tc>
         <w:tc>
@@ -6537,7 +6658,7 @@
                 <w:szCs w:val="24"/>
               </w:rPr>
             </w:pPr>
-            <w:bookmarkStart w:id="24" w:name="Screenshot5a1Return"/>
+            <w:bookmarkStart w:id="25" w:name="Screenshot5a1Return"/>
             <w:r>
               <w:rPr>
                 <w:sz w:val="24"/>
@@ -6545,7 +6666,7 @@
               </w:rPr>
               <w:t>5.1</w:t>
             </w:r>
-            <w:bookmarkEnd w:id="24"/>
+            <w:bookmarkEnd w:id="25"/>
           </w:p>
         </w:tc>
         <w:tc>
@@ -6870,7 +6991,7 @@
                 <w:szCs w:val="24"/>
               </w:rPr>
             </w:pPr>
-            <w:bookmarkStart w:id="25" w:name="Screenshot5a2Return"/>
+            <w:bookmarkStart w:id="26" w:name="Screenshot5a2Return"/>
             <w:r>
               <w:rPr>
                 <w:sz w:val="24"/>
@@ -6878,7 +6999,7 @@
               </w:rPr>
               <w:t>5.2</w:t>
             </w:r>
-            <w:bookmarkEnd w:id="25"/>
+            <w:bookmarkEnd w:id="26"/>
           </w:p>
         </w:tc>
         <w:tc>
@@ -7040,7 +7161,7 @@
                 <w:szCs w:val="24"/>
               </w:rPr>
             </w:pPr>
-            <w:bookmarkStart w:id="26" w:name="Screenshot5a3Return"/>
+            <w:bookmarkStart w:id="27" w:name="Screenshot5a3Return"/>
             <w:r>
               <w:rPr>
                 <w:sz w:val="24"/>
@@ -7048,7 +7169,7 @@
               </w:rPr>
               <w:t>5.3</w:t>
             </w:r>
-            <w:bookmarkEnd w:id="26"/>
+            <w:bookmarkEnd w:id="27"/>
           </w:p>
         </w:tc>
         <w:tc>
@@ -7189,7 +7310,7 @@
                 <w:szCs w:val="24"/>
               </w:rPr>
             </w:pPr>
-            <w:bookmarkStart w:id="27" w:name="Screenshot5a4Return"/>
+            <w:bookmarkStart w:id="28" w:name="Screenshot5a4Return"/>
             <w:r>
               <w:rPr>
                 <w:sz w:val="24"/>
@@ -7197,7 +7318,7 @@
               </w:rPr>
               <w:t>5.4</w:t>
             </w:r>
-            <w:bookmarkEnd w:id="27"/>
+            <w:bookmarkEnd w:id="28"/>
           </w:p>
         </w:tc>
         <w:tc>
@@ -7353,7 +7474,7 @@
                 <w:szCs w:val="24"/>
               </w:rPr>
             </w:pPr>
-            <w:bookmarkStart w:id="28" w:name="Screenshot6a1Return"/>
+            <w:bookmarkStart w:id="29" w:name="Screenshot6a1Return"/>
             <w:r>
               <w:rPr>
                 <w:sz w:val="24"/>
@@ -7361,7 +7482,7 @@
               </w:rPr>
               <w:t>6.1</w:t>
             </w:r>
-            <w:bookmarkEnd w:id="28"/>
+            <w:bookmarkEnd w:id="29"/>
           </w:p>
         </w:tc>
         <w:tc>
@@ -7517,7 +7638,7 @@
                 <w:szCs w:val="24"/>
               </w:rPr>
             </w:pPr>
-            <w:bookmarkStart w:id="29" w:name="Screenshot6a2Return"/>
+            <w:bookmarkStart w:id="30" w:name="Screenshot6a2Return"/>
             <w:r>
               <w:rPr>
                 <w:sz w:val="24"/>
@@ -7525,7 +7646,7 @@
               </w:rPr>
               <w:t>6.2</w:t>
             </w:r>
-            <w:bookmarkEnd w:id="29"/>
+            <w:bookmarkEnd w:id="30"/>
           </w:p>
         </w:tc>
         <w:tc>
@@ -7713,7 +7834,7 @@
                 <w:szCs w:val="24"/>
               </w:rPr>
             </w:pPr>
-            <w:bookmarkStart w:id="30" w:name="Screenshot7Return"/>
+            <w:bookmarkStart w:id="31" w:name="Screenshot7Return"/>
             <w:r>
               <w:rPr>
                 <w:sz w:val="24"/>
@@ -7721,7 +7842,7 @@
               </w:rPr>
               <w:t>7</w:t>
             </w:r>
-            <w:bookmarkEnd w:id="30"/>
+            <w:bookmarkEnd w:id="31"/>
           </w:p>
         </w:tc>
         <w:tc>
@@ -7851,7 +7972,7 @@
           <w:szCs w:val="4"/>
         </w:rPr>
       </w:pPr>
-      <w:bookmarkStart w:id="31" w:name="_Toc509928610"/>
+      <w:bookmarkStart w:id="32" w:name="_Toc509928610"/>
       <w:r>
         <w:rPr>
           <w:color w:val="FFFFFF" w:themeColor="background1"/>
@@ -7861,7 +7982,7 @@
         <w:lastRenderedPageBreak/>
         <w:t>Screenshots</w:t>
       </w:r>
-      <w:bookmarkEnd w:id="31"/>
+      <w:bookmarkEnd w:id="32"/>
     </w:p>
     <w:tbl>
       <w:tblPr>
@@ -7979,12 +8100,12 @@
             <w:tcW w:w="965" w:type="dxa"/>
           </w:tcPr>
           <w:p>
-            <w:bookmarkStart w:id="32" w:name="Screenshot1"/>
+            <w:bookmarkStart w:id="33" w:name="Screenshot1"/>
             <w:r>
               <w:t>1</w:t>
             </w:r>
           </w:p>
-          <w:bookmarkEnd w:id="32"/>
+          <w:bookmarkEnd w:id="33"/>
           <w:p>
             <w:r>
               <w:fldChar w:fldCharType="begin"/>
@@ -8031,7 +8152,7 @@
                           <pic:cNvPicPr/>
                         </pic:nvPicPr>
                         <pic:blipFill rotWithShape="1">
-                          <a:blip r:embed="rId9"/>
+                          <a:blip r:embed="rId13"/>
                           <a:srcRect l="10934" t="15718" r="11149" b="16741"/>
                           <a:stretch/>
                         </pic:blipFill>
@@ -8065,12 +8186,12 @@
             <w:tcW w:w="984" w:type="dxa"/>
           </w:tcPr>
           <w:p>
-            <w:bookmarkStart w:id="33" w:name="Screenshot2a1"/>
+            <w:bookmarkStart w:id="34" w:name="Screenshot2a1"/>
             <w:r>
               <w:t>2.1</w:t>
             </w:r>
           </w:p>
-          <w:bookmarkEnd w:id="33"/>
+          <w:bookmarkEnd w:id="34"/>
           <w:p>
             <w:r>
               <w:fldChar w:fldCharType="begin"/>
@@ -8125,7 +8246,7 @@
                           <pic:cNvPicPr/>
                         </pic:nvPicPr>
                         <pic:blipFill>
-                          <a:blip r:embed="rId10" cstate="print">
+                          <a:blip r:embed="rId14" cstate="print">
                             <a:extLst>
                               <a:ext uri="{28A0092B-C50C-407E-A947-70E740481C1C}">
                                 <a14:useLocalDpi xmlns:a14="http://schemas.microsoft.com/office/drawing/2010/main" val="0"/>
@@ -8171,7 +8292,7 @@
                           <pic:cNvPicPr/>
                         </pic:nvPicPr>
                         <pic:blipFill rotWithShape="1">
-                          <a:blip r:embed="rId11"/>
+                          <a:blip r:embed="rId15"/>
                           <a:srcRect l="11627" t="16019" r="11496" b="16926"/>
                           <a:stretch/>
                         </pic:blipFill>
@@ -8284,12 +8405,12 @@
             <w:tcW w:w="965" w:type="dxa"/>
           </w:tcPr>
           <w:p>
-            <w:bookmarkStart w:id="34" w:name="Screenshot2a2"/>
+            <w:bookmarkStart w:id="35" w:name="Screenshot2a2"/>
             <w:r>
               <w:t>2.2</w:t>
             </w:r>
           </w:p>
-          <w:bookmarkEnd w:id="34"/>
+          <w:bookmarkEnd w:id="35"/>
           <w:p>
             <w:r>
               <w:fldChar w:fldCharType="begin"/>
@@ -8344,7 +8465,7 @@
                           <pic:cNvPicPr/>
                         </pic:nvPicPr>
                         <pic:blipFill>
-                          <a:blip r:embed="rId12" cstate="print">
+                          <a:blip r:embed="rId16" cstate="print">
                             <a:extLst>
                               <a:ext uri="{28A0092B-C50C-407E-A947-70E740481C1C}">
                                 <a14:useLocalDpi xmlns:a14="http://schemas.microsoft.com/office/drawing/2010/main" val="0"/>
@@ -8396,7 +8517,7 @@
                           <pic:cNvPicPr/>
                         </pic:nvPicPr>
                         <pic:blipFill rotWithShape="1">
-                          <a:blip r:embed="rId13"/>
+                          <a:blip r:embed="rId17"/>
                           <a:srcRect l="10759" t="15925" r="11150" b="16927"/>
                           <a:stretch/>
                         </pic:blipFill>
@@ -8430,12 +8551,12 @@
             <w:tcW w:w="984" w:type="dxa"/>
           </w:tcPr>
           <w:p>
-            <w:bookmarkStart w:id="35" w:name="Screenshot3"/>
+            <w:bookmarkStart w:id="36" w:name="Screenshot3"/>
             <w:r>
               <w:t>3</w:t>
             </w:r>
           </w:p>
-          <w:bookmarkEnd w:id="35"/>
+          <w:bookmarkEnd w:id="36"/>
           <w:p>
             <w:r>
               <w:fldChar w:fldCharType="begin"/>
@@ -8482,7 +8603,7 @@
                           <pic:cNvPicPr/>
                         </pic:nvPicPr>
                         <pic:blipFill rotWithShape="1">
-                          <a:blip r:embed="rId14"/>
+                          <a:blip r:embed="rId18"/>
                           <a:srcRect l="10932" t="15926" r="11324" b="16647"/>
                           <a:stretch/>
                         </pic:blipFill>
@@ -8636,12 +8757,12 @@
             <w:tcW w:w="965" w:type="dxa"/>
           </w:tcPr>
           <w:p>
-            <w:bookmarkStart w:id="36" w:name="Screenshot4"/>
+            <w:bookmarkStart w:id="37" w:name="Screenshot4"/>
             <w:r>
               <w:t>4</w:t>
             </w:r>
           </w:p>
-          <w:bookmarkEnd w:id="36"/>
+          <w:bookmarkEnd w:id="37"/>
           <w:p>
             <w:r>
               <w:fldChar w:fldCharType="begin"/>
@@ -8688,7 +8809,7 @@
                           <pic:cNvPicPr/>
                         </pic:nvPicPr>
                         <pic:blipFill rotWithShape="1">
-                          <a:blip r:embed="rId15"/>
+                          <a:blip r:embed="rId19"/>
                           <a:srcRect l="11106" t="16391" r="11150" b="16740"/>
                           <a:stretch/>
                         </pic:blipFill>
@@ -8722,12 +8843,12 @@
             <w:tcW w:w="977" w:type="dxa"/>
           </w:tcPr>
           <w:p>
-            <w:bookmarkStart w:id="37" w:name="Screenshot5a1"/>
+            <w:bookmarkStart w:id="38" w:name="Screenshot5a1"/>
             <w:r>
               <w:t>5.1</w:t>
             </w:r>
           </w:p>
-          <w:bookmarkEnd w:id="37"/>
+          <w:bookmarkEnd w:id="38"/>
           <w:p>
             <w:r>
               <w:fldChar w:fldCharType="begin"/>
@@ -8774,7 +8895,7 @@
                           <pic:cNvPicPr/>
                         </pic:nvPicPr>
                         <pic:blipFill rotWithShape="1">
-                          <a:blip r:embed="rId16"/>
+                          <a:blip r:embed="rId20"/>
                           <a:srcRect l="11107" t="15833" r="10802" b="16740"/>
                           <a:stretch/>
                         </pic:blipFill>
@@ -8887,12 +9008,12 @@
             <w:tcW w:w="965" w:type="dxa"/>
           </w:tcPr>
           <w:p>
-            <w:bookmarkStart w:id="38" w:name="Screenshot5a2"/>
+            <w:bookmarkStart w:id="39" w:name="Screenshot5a2"/>
             <w:r>
               <w:t>5.2</w:t>
             </w:r>
           </w:p>
-          <w:bookmarkEnd w:id="38"/>
+          <w:bookmarkEnd w:id="39"/>
           <w:p>
             <w:r>
               <w:fldChar w:fldCharType="begin"/>
@@ -8940,7 +9061,7 @@
                           <pic:cNvPicPr/>
                         </pic:nvPicPr>
                         <pic:blipFill rotWithShape="1">
-                          <a:blip r:embed="rId17"/>
+                          <a:blip r:embed="rId21"/>
                           <a:srcRect l="11106" t="16019" r="11150" b="16554"/>
                           <a:stretch/>
                         </pic:blipFill>
@@ -8974,12 +9095,12 @@
             <w:tcW w:w="977" w:type="dxa"/>
           </w:tcPr>
           <w:p>
-            <w:bookmarkStart w:id="39" w:name="Screenshot5a3"/>
+            <w:bookmarkStart w:id="40" w:name="Screenshot5a3"/>
             <w:r>
               <w:t>5.3</w:t>
             </w:r>
           </w:p>
-          <w:bookmarkEnd w:id="39"/>
+          <w:bookmarkEnd w:id="40"/>
           <w:p>
             <w:r>
               <w:fldChar w:fldCharType="begin"/>
@@ -9026,7 +9147,7 @@
                           <pic:cNvPicPr/>
                         </pic:nvPicPr>
                         <pic:blipFill rotWithShape="1">
-                          <a:blip r:embed="rId14"/>
+                          <a:blip r:embed="rId18"/>
                           <a:srcRect l="10932" t="15926" r="11324" b="16647"/>
                           <a:stretch/>
                         </pic:blipFill>
@@ -9180,11 +9301,11 @@
             <w:tcW w:w="965" w:type="dxa"/>
           </w:tcPr>
           <w:p>
-            <w:bookmarkStart w:id="40" w:name="Screenshot5a4"/>
+            <w:bookmarkStart w:id="41" w:name="Screenshot5a4"/>
             <w:r>
               <w:t>5.4</w:t>
             </w:r>
-            <w:bookmarkEnd w:id="40"/>
+            <w:bookmarkEnd w:id="41"/>
           </w:p>
           <w:p>
             <w:hyperlink w:anchor="Screenshot5a4Return" w:history="1">
@@ -9222,7 +9343,7 @@
                           <pic:cNvPicPr/>
                         </pic:nvPicPr>
                         <pic:blipFill rotWithShape="1">
-                          <a:blip r:embed="rId18"/>
+                          <a:blip r:embed="rId22"/>
                           <a:srcRect l="11281" t="16113" r="11323" b="16833"/>
                           <a:stretch/>
                         </pic:blipFill>
@@ -9256,12 +9377,12 @@
             <w:tcW w:w="982" w:type="dxa"/>
           </w:tcPr>
           <w:p>
-            <w:bookmarkStart w:id="41" w:name="Screenshot6a1"/>
+            <w:bookmarkStart w:id="42" w:name="Screenshot6a1"/>
             <w:r>
               <w:t>6.1</w:t>
             </w:r>
           </w:p>
-          <w:bookmarkEnd w:id="41"/>
+          <w:bookmarkEnd w:id="42"/>
           <w:p>
             <w:r>
               <w:fldChar w:fldCharType="begin"/>
@@ -9312,7 +9433,7 @@
                           <pic:cNvPicPr/>
                         </pic:nvPicPr>
                         <pic:blipFill rotWithShape="1">
-                          <a:blip r:embed="rId19"/>
+                          <a:blip r:embed="rId23"/>
                           <a:srcRect l="11280" t="16112" r="11149" b="16740"/>
                           <a:stretch/>
                         </pic:blipFill>
@@ -9395,12 +9516,12 @@
             <w:tcW w:w="965" w:type="dxa"/>
           </w:tcPr>
           <w:p>
-            <w:bookmarkStart w:id="42" w:name="Screenshot6a2"/>
+            <w:bookmarkStart w:id="43" w:name="Screenshot6a2"/>
             <w:r>
               <w:t>6.2</w:t>
             </w:r>
           </w:p>
-          <w:bookmarkEnd w:id="42"/>
+          <w:bookmarkEnd w:id="43"/>
           <w:p>
             <w:r>
               <w:fldChar w:fldCharType="begin"/>
@@ -9447,7 +9568,7 @@
                           <pic:cNvPicPr/>
                         </pic:nvPicPr>
                         <pic:blipFill rotWithShape="1">
-                          <a:blip r:embed="rId20"/>
+                          <a:blip r:embed="rId24"/>
                           <a:srcRect l="11454" t="16018" r="11150" b="16647"/>
                           <a:stretch/>
                         </pic:blipFill>
@@ -9557,12 +9678,12 @@
             <w:tcW w:w="965" w:type="dxa"/>
           </w:tcPr>
           <w:p>
-            <w:bookmarkStart w:id="43" w:name="Screenshot7"/>
+            <w:bookmarkStart w:id="44" w:name="Screenshot7"/>
             <w:r>
               <w:t>7</w:t>
             </w:r>
           </w:p>
-          <w:bookmarkEnd w:id="43"/>
+          <w:bookmarkEnd w:id="44"/>
           <w:p>
             <w:r>
               <w:fldChar w:fldCharType="begin"/>
@@ -9618,7 +9739,7 @@
                           <pic:cNvPicPr/>
                         </pic:nvPicPr>
                         <pic:blipFill>
-                          <a:blip r:embed="rId21" cstate="print">
+                          <a:blip r:embed="rId25" cstate="print">
                             <a:extLst>
                               <a:ext uri="{28A0092B-C50C-407E-A947-70E740481C1C}">
                                 <a14:useLocalDpi xmlns:a14="http://schemas.microsoft.com/office/drawing/2010/main" val="0"/>
@@ -9678,7 +9799,7 @@
                           <pic:cNvPicPr/>
                         </pic:nvPicPr>
                         <pic:blipFill>
-                          <a:blip r:embed="rId22" cstate="print">
+                          <a:blip r:embed="rId26" cstate="print">
                             <a:extLst>
                               <a:ext uri="{28A0092B-C50C-407E-A947-70E740481C1C}">
                                 <a14:useLocalDpi xmlns:a14="http://schemas.microsoft.com/office/drawing/2010/main" val="0"/>
@@ -9738,7 +9859,7 @@
                           <pic:cNvPicPr/>
                         </pic:nvPicPr>
                         <pic:blipFill rotWithShape="1">
-                          <a:blip r:embed="rId23">
+                          <a:blip r:embed="rId27">
                             <a:extLst>
                               <a:ext uri="{28A0092B-C50C-407E-A947-70E740481C1C}">
                                 <a14:useLocalDpi xmlns:a14="http://schemas.microsoft.com/office/drawing/2010/main" val="0"/>
@@ -9805,7 +9926,7 @@
                           <pic:cNvPicPr/>
                         </pic:nvPicPr>
                         <pic:blipFill rotWithShape="1">
-                          <a:blip r:embed="rId24">
+                          <a:blip r:embed="rId28">
                             <a:extLst>
                               <a:ext uri="{28A0092B-C50C-407E-A947-70E740481C1C}">
                                 <a14:useLocalDpi xmlns:a14="http://schemas.microsoft.com/office/drawing/2010/main" val="0"/>
@@ -9872,7 +9993,7 @@
                           <pic:cNvPicPr/>
                         </pic:nvPicPr>
                         <pic:blipFill rotWithShape="1">
-                          <a:blip r:embed="rId25">
+                          <a:blip r:embed="rId29">
                             <a:extLst>
                               <a:ext uri="{28A0092B-C50C-407E-A947-70E740481C1C}">
                                 <a14:useLocalDpi xmlns:a14="http://schemas.microsoft.com/office/drawing/2010/main" val="0"/>
@@ -9939,7 +10060,7 @@
                           <pic:cNvPicPr/>
                         </pic:nvPicPr>
                         <pic:blipFill rotWithShape="1">
-                          <a:blip r:embed="rId26">
+                          <a:blip r:embed="rId30">
                             <a:extLst>
                               <a:ext uri="{28A0092B-C50C-407E-A947-70E740481C1C}">
                                 <a14:useLocalDpi xmlns:a14="http://schemas.microsoft.com/office/drawing/2010/main" val="0"/>
@@ -10006,7 +10127,7 @@
                           <pic:cNvPicPr/>
                         </pic:nvPicPr>
                         <pic:blipFill rotWithShape="1">
-                          <a:blip r:embed="rId27">
+                          <a:blip r:embed="rId31">
                             <a:extLst>
                               <a:ext uri="{28A0092B-C50C-407E-A947-70E740481C1C}">
                                 <a14:useLocalDpi xmlns:a14="http://schemas.microsoft.com/office/drawing/2010/main" val="0"/>
@@ -10073,7 +10194,7 @@
                           <pic:cNvPicPr/>
                         </pic:nvPicPr>
                         <pic:blipFill rotWithShape="1">
-                          <a:blip r:embed="rId28">
+                          <a:blip r:embed="rId32">
                             <a:extLst>
                               <a:ext uri="{28A0092B-C50C-407E-A947-70E740481C1C}">
                                 <a14:useLocalDpi xmlns:a14="http://schemas.microsoft.com/office/drawing/2010/main" val="0"/>
@@ -10140,7 +10261,7 @@
                           <pic:cNvPicPr/>
                         </pic:nvPicPr>
                         <pic:blipFill rotWithShape="1">
-                          <a:blip r:embed="rId29">
+                          <a:blip r:embed="rId33">
                             <a:extLst>
                               <a:ext uri="{28A0092B-C50C-407E-A947-70E740481C1C}">
                                 <a14:useLocalDpi xmlns:a14="http://schemas.microsoft.com/office/drawing/2010/main" val="0"/>
@@ -12076,7 +12197,7 @@
         </w:rPr>
         <w:t xml:space="preserve"> </w:t>
       </w:r>
-      <w:bookmarkStart w:id="44" w:name="_Toc509928611"/>
+      <w:bookmarkStart w:id="45" w:name="_Toc509928611"/>
       <w:r>
         <w:rPr>
           <w:color w:val="FFFFFF" w:themeColor="background1"/>
@@ -12085,7 +12206,7 @@
         </w:rPr>
         <w:t>Test Log</w:t>
       </w:r>
-      <w:bookmarkEnd w:id="44"/>
+      <w:bookmarkEnd w:id="45"/>
     </w:p>
     <w:p>
       <w:pPr>
@@ -12105,12 +12226,12 @@
         <w:pStyle w:val="Heading1"/>
         <w:jc w:val="both"/>
       </w:pPr>
-      <w:bookmarkStart w:id="45" w:name="_Toc509928612"/>
+      <w:bookmarkStart w:id="46" w:name="_Toc509928612"/>
       <w:r>
         <w:lastRenderedPageBreak/>
         <w:t>References</w:t>
       </w:r>
-      <w:bookmarkEnd w:id="45"/>
+      <w:bookmarkEnd w:id="46"/>
     </w:p>
     <w:p>
       <w:pPr>
@@ -12144,12 +12265,9 @@
       </w:r>
     </w:p>
     <w:p/>
-    <w:p>
-      <w:bookmarkStart w:id="46" w:name="_GoBack"/>
-      <w:bookmarkEnd w:id="46"/>
-    </w:p>
+    <w:p/>
     <w:sectPr>
-      <w:footerReference w:type="default" r:id="rId30"/>
+      <w:footerReference w:type="default" r:id="rId34"/>
       <w:pgSz w:w="11906" w:h="16838"/>
       <w:pgMar w:top="1440" w:right="1440" w:bottom="1440" w:left="1440" w:header="708" w:footer="708" w:gutter="0"/>
       <w:cols w:space="708"/>
@@ -13315,6 +13433,7 @@
   <w:style w:type="character" w:default="1" w:styleId="DefaultParagraphFont">
     <w:name w:val="Default Paragraph Font"/>
     <w:uiPriority w:val="1"/>
+    <w:semiHidden/>
     <w:unhideWhenUsed/>
   </w:style>
   <w:style w:type="table" w:default="1" w:styleId="TableNormal">
@@ -13942,7 +14061,7 @@
 </file>
 
 <file path=customXml/itemProps1.xml><?xml version="1.0" encoding="utf-8"?>
-<ds:datastoreItem xmlns:ds="http://schemas.openxmlformats.org/officeDocument/2006/customXml" ds:itemID="{BD471802-D226-467A-B950-B62DC0644C03}">
+<ds:datastoreItem xmlns:ds="http://schemas.openxmlformats.org/officeDocument/2006/customXml" ds:itemID="{44046C62-28E6-4074-913C-9AA7F3191979}">
   <ds:schemaRefs>
     <ds:schemaRef ds:uri="http://schemas.openxmlformats.org/officeDocument/2006/bibliography"/>
   </ds:schemaRefs>
